--- a/Template Dokumentasi Webpro.docx
+++ b/Template Dokumentasi Webpro.docx
@@ -103,8 +103,8 @@
         </w:rPr>
       </w:pPr>
       <w:r>
-        <w:object w:dxaOrig="4241" w:dyaOrig="5175">
-          <v:rect xmlns:o="urn:schemas-microsoft-com:office:office" xmlns:v="urn:schemas-microsoft-com:vml" id="rectole0000000000" style="width:212.050000pt;height:258.750000pt" o:preferrelative="t" o:ole="">
+        <w:object w:dxaOrig="4292" w:dyaOrig="5244">
+          <v:rect xmlns:o="urn:schemas-microsoft-com:office:office" xmlns:v="urn:schemas-microsoft-com:vml" id="rectole0000000000" style="width:214.600000pt;height:262.200000pt" o:preferrelative="t" o:ole="">
             <o:lock v:ext="edit"/>
             <v:imagedata xmlns:r="http://schemas.openxmlformats.org/officeDocument/2006/relationships" r:id="docRId1" o:title=""/>
           </v:rect>
@@ -533,8 +533,7 @@
           <w:sz w:val="22"/>
           <w:shd w:fill="auto" w:val="clear"/>
         </w:rPr>
-        <w:t xml:space="preserve">{gunakan fitur references &gt; table of contents untuk membuat daftar isi secara otomatis}</w:t>
-        <w:t xml:space="preserve"> </w:t>
+        <w:t xml:space="preserve">{gunakan fitur references &gt; table of contents untuk membuat daftar isi secara otomatis} </w:t>
       </w:r>
     </w:p>
     <w:p>
@@ -863,7 +862,9 @@
           <w:shd w:fill="auto" w:val="clear"/>
         </w:rPr>
         <w:tab/>
-        <w:t xml:space="preserve">Perdagangan elektronik ini memungkinkan proses transaksi jual beli lebih mudah dengan menggunakan teknologi internet.Dengan adanya media pemasaran ini pedagang dapat memasarkan produknya kepada masyarakat yang lebih luas. Oleh karena itu kami selaku dari Kuriak ingin membuat suatu aplikasi E-commerce berbasis web agar dapat memenuhi tugas besar pemrograman web yang diberikan oleh bapak...... </w:t>
+        <w:t xml:space="preserve">Perdagangan elektronik ini memungkinkan proses transaksi jual beli lebih mudah dengan menggunakan teknologi internet.Dengan adanya media pemasaran ini pedagang dapat memasarkan produknya kepada masyarakat yang lebih luas. Oleh karena itu kami selaku dari Kuriak ingin membuat suatu aplikasi E-commerce berbasis web agar dapat memenuhi tugas besar pemrograman web yang diberikan oleh bapak </w:t>
+        <w:tab/>
+        <w:t xml:space="preserve">Ahmad Suryan, S.T., M.T.</w:t>
       </w:r>
     </w:p>
     <w:p>
@@ -924,6 +925,33 @@
     </w:p>
     <w:p>
       <w:pPr>
+        <w:spacing w:before="0" w:after="160" w:line="259"/>
+        <w:ind w:right="0" w:left="0" w:firstLine="0"/>
+        <w:jc w:val="left"/>
+        <w:rPr>
+          <w:rFonts w:ascii="Calibri" w:hAnsi="Calibri" w:cs="Calibri" w:eastAsia="Calibri"/>
+          <w:color w:val="auto"/>
+          <w:spacing w:val="0"/>
+          <w:position w:val="0"/>
+          <w:sz w:val="22"/>
+          <w:shd w:fill="auto" w:val="clear"/>
+        </w:rPr>
+      </w:pPr>
+      <w:r>
+        <w:rPr>
+          <w:rFonts w:ascii="Calibri" w:hAnsi="Calibri" w:cs="Calibri" w:eastAsia="Calibri"/>
+          <w:color w:val="auto"/>
+          <w:spacing w:val="0"/>
+          <w:position w:val="0"/>
+          <w:sz w:val="22"/>
+          <w:shd w:fill="auto" w:val="clear"/>
+        </w:rPr>
+        <w:tab/>
+        <w:t xml:space="preserve">Aplikasi ini merupakan aplikasi E-commerce yang bisa digunakan untuk melihat barang dagangan yang sudah tertera sekaligus dengan caption-caption yang mendeskripsikan barang tersebut. User juga bisa memberikan komentar di page barang tersebut dengan memberikan nama dan mencantumkan komentar di page barang tersebut.</w:t>
+      </w:r>
+    </w:p>
+    <w:p>
+      <w:pPr>
         <w:keepNext w:val="true"/>
         <w:keepLines w:val="true"/>
         <w:spacing w:before="40" w:after="0" w:line="259"/>
@@ -954,28 +982,47 @@
     </w:p>
     <w:p>
       <w:pPr>
-        <w:spacing w:before="0" w:after="160" w:line="259"/>
-        <w:ind w:right="0" w:left="0" w:firstLine="0"/>
-        <w:jc w:val="left"/>
-        <w:rPr>
-          <w:rFonts w:ascii="Calibri" w:hAnsi="Calibri" w:cs="Calibri" w:eastAsia="Calibri"/>
-          <w:color w:val="auto"/>
-          <w:spacing w:val="0"/>
-          <w:position w:val="0"/>
-          <w:sz w:val="22"/>
-          <w:shd w:fill="auto" w:val="clear"/>
-        </w:rPr>
-      </w:pPr>
-      <w:r>
-        <w:rPr>
-          <w:rFonts w:ascii="Calibri" w:hAnsi="Calibri" w:cs="Calibri" w:eastAsia="Calibri"/>
-          <w:color w:val="auto"/>
-          <w:spacing w:val="0"/>
-          <w:position w:val="0"/>
-          <w:sz w:val="22"/>
-          <w:shd w:fill="auto" w:val="clear"/>
-        </w:rPr>
-        <w:t xml:space="preserve">Rincikan fungsionalitas aplikasi secara detail.</w:t>
+        <w:keepNext w:val="true"/>
+        <w:keepLines w:val="true"/>
+        <w:spacing w:before="40" w:after="0" w:line="259"/>
+        <w:ind w:right="0" w:left="0" w:firstLine="0"/>
+        <w:jc w:val="left"/>
+        <w:rPr>
+          <w:rFonts w:ascii="Calibri" w:hAnsi="Calibri" w:cs="Calibri" w:eastAsia="Calibri"/>
+          <w:b/>
+          <w:color w:val="000000"/>
+          <w:spacing w:val="0"/>
+          <w:position w:val="0"/>
+          <w:sz w:val="26"/>
+          <w:shd w:fill="auto" w:val="clear"/>
+        </w:rPr>
+      </w:pPr>
+    </w:p>
+    <w:p>
+      <w:pPr>
+        <w:spacing w:before="0" w:after="160" w:line="259"/>
+        <w:ind w:right="0" w:left="0" w:firstLine="0"/>
+        <w:jc w:val="left"/>
+        <w:rPr>
+          <w:rFonts w:ascii="Calibri" w:hAnsi="Calibri" w:cs="Calibri" w:eastAsia="Calibri"/>
+          <w:color w:val="auto"/>
+          <w:spacing w:val="0"/>
+          <w:position w:val="0"/>
+          <w:sz w:val="22"/>
+          <w:shd w:fill="auto" w:val="clear"/>
+        </w:rPr>
+      </w:pPr>
+      <w:r>
+        <w:rPr>
+          <w:rFonts w:ascii="Calibri" w:hAnsi="Calibri" w:cs="Calibri" w:eastAsia="Calibri"/>
+          <w:color w:val="auto"/>
+          <w:spacing w:val="0"/>
+          <w:position w:val="0"/>
+          <w:sz w:val="22"/>
+          <w:shd w:fill="auto" w:val="clear"/>
+        </w:rPr>
+        <w:tab/>
+        <w:t xml:space="preserve">Aplikasi yang berfungsi untuk menampilkan katalog barang yang sudah tertera dan menampilkan komentar dari user yang telah men-submit komentarnya</w:t>
       </w:r>
     </w:p>
     <w:p>
@@ -1450,8 +1497,8 @@
         </w:rPr>
       </w:pPr>
       <w:r>
-        <w:object w:dxaOrig="6668" w:dyaOrig="2796">
-          <v:rect xmlns:o="urn:schemas-microsoft-com:office:office" xmlns:v="urn:schemas-microsoft-com:vml" id="rectole0000000001" style="width:333.400000pt;height:139.800000pt" o:preferrelative="t" o:ole="">
+        <w:object w:dxaOrig="6742" w:dyaOrig="2834">
+          <v:rect xmlns:o="urn:schemas-microsoft-com:office:office" xmlns:v="urn:schemas-microsoft-com:vml" id="rectole0000000001" style="width:337.100000pt;height:141.700000pt" o:preferrelative="t" o:ole="">
             <o:lock v:ext="edit"/>
             <v:imagedata xmlns:r="http://schemas.openxmlformats.org/officeDocument/2006/relationships" r:id="docRId3" o:title=""/>
           </v:rect>
@@ -1661,6 +1708,136 @@
           <w:shd w:fill="auto" w:val="clear"/>
         </w:rPr>
         <w:t xml:space="preserve"> tersebut. Penjelasan ditulis dalam bentuk narasi.</w:t>
+      </w:r>
+    </w:p>
+    <w:p>
+      <w:pPr>
+        <w:spacing w:before="0" w:after="160" w:line="259"/>
+        <w:ind w:right="0" w:left="0" w:firstLine="0"/>
+        <w:jc w:val="left"/>
+        <w:rPr>
+          <w:rFonts w:ascii="Calibri" w:hAnsi="Calibri" w:cs="Calibri" w:eastAsia="Calibri"/>
+          <w:color w:val="auto"/>
+          <w:spacing w:val="0"/>
+          <w:position w:val="0"/>
+          <w:sz w:val="22"/>
+          <w:shd w:fill="auto" w:val="clear"/>
+        </w:rPr>
+      </w:pPr>
+      <w:r>
+        <w:rPr>
+          <w:rFonts w:ascii="Calibri" w:hAnsi="Calibri" w:cs="Calibri" w:eastAsia="Calibri"/>
+          <w:color w:val="auto"/>
+          <w:spacing w:val="0"/>
+          <w:position w:val="0"/>
+          <w:sz w:val="22"/>
+          <w:shd w:fill="auto" w:val="clear"/>
+        </w:rPr>
+        <w:t xml:space="preserve">.getJSON digunakan karena aplikasi kami mengambil data dari JSON</w:t>
+      </w:r>
+    </w:p>
+    <w:p>
+      <w:pPr>
+        <w:spacing w:before="0" w:after="160" w:line="259"/>
+        <w:ind w:right="0" w:left="0" w:firstLine="0"/>
+        <w:jc w:val="left"/>
+        <w:rPr>
+          <w:rFonts w:ascii="Calibri" w:hAnsi="Calibri" w:cs="Calibri" w:eastAsia="Calibri"/>
+          <w:color w:val="auto"/>
+          <w:spacing w:val="0"/>
+          <w:position w:val="0"/>
+          <w:sz w:val="22"/>
+          <w:shd w:fill="auto" w:val="clear"/>
+        </w:rPr>
+      </w:pPr>
+      <w:r>
+        <w:rPr>
+          <w:rFonts w:ascii="Calibri" w:hAnsi="Calibri" w:cs="Calibri" w:eastAsia="Calibri"/>
+          <w:color w:val="auto"/>
+          <w:spacing w:val="0"/>
+          <w:position w:val="0"/>
+          <w:sz w:val="22"/>
+          <w:shd w:fill="auto" w:val="clear"/>
+        </w:rPr>
+        <w:t xml:space="preserve">.remove digunakan karena aplikasi kami memiliki fitur untuk menghapus komentar pada page produk.</w:t>
+      </w:r>
+    </w:p>
+    <w:p>
+      <w:pPr>
+        <w:spacing w:before="0" w:after="160" w:line="259"/>
+        <w:ind w:right="0" w:left="0" w:firstLine="0"/>
+        <w:jc w:val="left"/>
+        <w:rPr>
+          <w:rFonts w:ascii="Calibri" w:hAnsi="Calibri" w:cs="Calibri" w:eastAsia="Calibri"/>
+          <w:color w:val="auto"/>
+          <w:spacing w:val="0"/>
+          <w:position w:val="0"/>
+          <w:sz w:val="22"/>
+          <w:shd w:fill="auto" w:val="clear"/>
+        </w:rPr>
+      </w:pPr>
+      <w:r>
+        <w:rPr>
+          <w:rFonts w:ascii="Calibri" w:hAnsi="Calibri" w:cs="Calibri" w:eastAsia="Calibri"/>
+          <w:color w:val="auto"/>
+          <w:spacing w:val="0"/>
+          <w:position w:val="0"/>
+          <w:sz w:val="22"/>
+          <w:shd w:fill="auto" w:val="clear"/>
+        </w:rPr>
+        <w:t xml:space="preserve">.append digunakan karena aplikasi kami memiliki fitur untuk merubah komentar pada page produk.</w:t>
+      </w:r>
+    </w:p>
+    <w:p>
+      <w:pPr>
+        <w:spacing w:before="0" w:after="160" w:line="259"/>
+        <w:ind w:right="0" w:left="0" w:firstLine="0"/>
+        <w:jc w:val="left"/>
+        <w:rPr>
+          <w:rFonts w:ascii="Calibri" w:hAnsi="Calibri" w:cs="Calibri" w:eastAsia="Calibri"/>
+          <w:color w:val="auto"/>
+          <w:spacing w:val="0"/>
+          <w:position w:val="0"/>
+          <w:sz w:val="22"/>
+          <w:shd w:fill="auto" w:val="clear"/>
+        </w:rPr>
+      </w:pPr>
+      <w:r>
+        <w:rPr>
+          <w:rFonts w:ascii="Calibri" w:hAnsi="Calibri" w:cs="Calibri" w:eastAsia="Calibri"/>
+          <w:color w:val="auto"/>
+          <w:spacing w:val="0"/>
+          <w:position w:val="0"/>
+          <w:sz w:val="22"/>
+          <w:shd w:fill="auto" w:val="clear"/>
+        </w:rPr>
+        <w:t xml:space="preserve">.val digunakan karena aplikasi kami membutuhkan inputan user.</w:t>
+      </w:r>
+    </w:p>
+    <w:p>
+      <w:pPr>
+        <w:spacing w:before="0" w:after="160" w:line="259"/>
+        <w:ind w:right="0" w:left="0" w:firstLine="0"/>
+        <w:jc w:val="left"/>
+        <w:rPr>
+          <w:rFonts w:ascii="Calibri" w:hAnsi="Calibri" w:cs="Calibri" w:eastAsia="Calibri"/>
+          <w:color w:val="auto"/>
+          <w:spacing w:val="0"/>
+          <w:position w:val="0"/>
+          <w:sz w:val="22"/>
+          <w:shd w:fill="auto" w:val="clear"/>
+        </w:rPr>
+      </w:pPr>
+      <w:r>
+        <w:rPr>
+          <w:rFonts w:ascii="Calibri" w:hAnsi="Calibri" w:cs="Calibri" w:eastAsia="Calibri"/>
+          <w:color w:val="auto"/>
+          <w:spacing w:val="0"/>
+          <w:position w:val="0"/>
+          <w:sz w:val="22"/>
+          <w:shd w:fill="auto" w:val="clear"/>
+        </w:rPr>
+        <w:t xml:space="preserve">.each digunakan mengambil data pada JSON yang memenuhi kriteria tertentu.</w:t>
       </w:r>
     </w:p>
     <w:p>
@@ -2186,7 +2363,6 @@
                 <w:spacing w:val="0"/>
                 <w:position w:val="0"/>
                 <w:sz w:val="22"/>
-                <w:shd w:fill="auto" w:val="clear"/>
               </w:rPr>
             </w:pPr>
             <w:r>
@@ -2229,7 +2405,6 @@
                 <w:spacing w:val="0"/>
                 <w:position w:val="0"/>
                 <w:sz w:val="22"/>
-                <w:shd w:fill="auto" w:val="clear"/>
               </w:rPr>
             </w:pPr>
             <w:r>
@@ -2272,7 +2447,6 @@
                 <w:spacing w:val="0"/>
                 <w:position w:val="0"/>
                 <w:sz w:val="22"/>
-                <w:shd w:fill="auto" w:val="clear"/>
               </w:rPr>
             </w:pPr>
             <w:r>
@@ -2315,7 +2489,6 @@
                 <w:spacing w:val="0"/>
                 <w:position w:val="0"/>
                 <w:sz w:val="22"/>
-                <w:shd w:fill="auto" w:val="clear"/>
               </w:rPr>
             </w:pPr>
             <w:r>
@@ -2364,7 +2537,6 @@
                 <w:spacing w:val="0"/>
                 <w:position w:val="0"/>
                 <w:sz w:val="22"/>
-                <w:shd w:fill="auto" w:val="clear"/>
               </w:rPr>
             </w:pPr>
             <w:r>
@@ -2407,7 +2579,6 @@
                 <w:spacing w:val="0"/>
                 <w:position w:val="0"/>
                 <w:sz w:val="22"/>
-                <w:shd w:fill="auto" w:val="clear"/>
               </w:rPr>
             </w:pPr>
             <w:r>
@@ -2520,7 +2691,6 @@
                 <w:spacing w:val="0"/>
                 <w:position w:val="0"/>
                 <w:sz w:val="22"/>
-                <w:shd w:fill="auto" w:val="clear"/>
               </w:rPr>
             </w:pPr>
             <w:r>
@@ -2563,7 +2733,6 @@
                 <w:spacing w:val="0"/>
                 <w:position w:val="0"/>
                 <w:sz w:val="22"/>
-                <w:shd w:fill="auto" w:val="clear"/>
               </w:rPr>
             </w:pPr>
             <w:r>
@@ -2606,7 +2775,6 @@
                 <w:spacing w:val="0"/>
                 <w:position w:val="0"/>
                 <w:sz w:val="22"/>
-                <w:shd w:fill="auto" w:val="clear"/>
               </w:rPr>
             </w:pPr>
             <w:r>
@@ -2687,7 +2855,6 @@
                 <w:spacing w:val="0"/>
                 <w:position w:val="0"/>
                 <w:sz w:val="22"/>
-                <w:shd w:fill="auto" w:val="clear"/>
               </w:rPr>
             </w:pPr>
             <w:r>
@@ -2730,7 +2897,6 @@
                 <w:spacing w:val="0"/>
                 <w:position w:val="0"/>
                 <w:sz w:val="22"/>
-                <w:shd w:fill="auto" w:val="clear"/>
               </w:rPr>
             </w:pPr>
             <w:r>
@@ -2843,7 +3009,6 @@
                 <w:spacing w:val="0"/>
                 <w:position w:val="0"/>
                 <w:sz w:val="22"/>
-                <w:shd w:fill="auto" w:val="clear"/>
               </w:rPr>
             </w:pPr>
             <w:r>
@@ -2886,7 +3051,6 @@
                 <w:spacing w:val="0"/>
                 <w:position w:val="0"/>
                 <w:sz w:val="22"/>
-                <w:shd w:fill="auto" w:val="clear"/>
               </w:rPr>
             </w:pPr>
             <w:r>
@@ -3079,7 +3243,6 @@
                 <w:spacing w:val="0"/>
                 <w:position w:val="0"/>
                 <w:sz w:val="22"/>
-                <w:shd w:fill="auto" w:val="clear"/>
               </w:rPr>
             </w:pPr>
             <w:r>
@@ -3122,7 +3285,6 @@
                 <w:spacing w:val="0"/>
                 <w:position w:val="0"/>
                 <w:sz w:val="22"/>
-                <w:shd w:fill="auto" w:val="clear"/>
               </w:rPr>
             </w:pPr>
             <w:r>
@@ -3165,7 +3327,6 @@
                 <w:spacing w:val="0"/>
                 <w:position w:val="0"/>
                 <w:sz w:val="22"/>
-                <w:shd w:fill="auto" w:val="clear"/>
               </w:rPr>
             </w:pPr>
             <w:r>
@@ -3208,7 +3369,6 @@
                 <w:spacing w:val="0"/>
                 <w:position w:val="0"/>
                 <w:sz w:val="22"/>
-                <w:shd w:fill="auto" w:val="clear"/>
               </w:rPr>
             </w:pPr>
             <w:r>
@@ -3257,7 +3417,6 @@
                 <w:spacing w:val="0"/>
                 <w:position w:val="0"/>
                 <w:sz w:val="22"/>
-                <w:shd w:fill="auto" w:val="clear"/>
               </w:rPr>
             </w:pPr>
             <w:r>
@@ -3402,7 +3561,6 @@
                 <w:spacing w:val="0"/>
                 <w:position w:val="0"/>
                 <w:sz w:val="22"/>
-                <w:shd w:fill="auto" w:val="clear"/>
               </w:rPr>
             </w:pPr>
             <w:r>
@@ -3547,7 +3705,6 @@
                 <w:spacing w:val="0"/>
                 <w:position w:val="0"/>
                 <w:sz w:val="22"/>
-                <w:shd w:fill="auto" w:val="clear"/>
               </w:rPr>
             </w:pPr>
             <w:r>
@@ -3692,7 +3849,6 @@
                 <w:spacing w:val="0"/>
                 <w:position w:val="0"/>
                 <w:sz w:val="22"/>
-                <w:shd w:fill="auto" w:val="clear"/>
               </w:rPr>
             </w:pPr>
             <w:r>

--- a/Template Dokumentasi Webpro.docx
+++ b/Template Dokumentasi Webpro.docx
@@ -103,8 +103,8 @@
         </w:rPr>
       </w:pPr>
       <w:r>
-        <w:object w:dxaOrig="4292" w:dyaOrig="5244">
-          <v:rect xmlns:o="urn:schemas-microsoft-com:office:office" xmlns:v="urn:schemas-microsoft-com:vml" id="rectole0000000000" style="width:214.600000pt;height:262.200000pt" o:preferrelative="t" o:ole="">
+        <w:object w:dxaOrig="4353" w:dyaOrig="5304">
+          <v:rect xmlns:o="urn:schemas-microsoft-com:office:office" xmlns:v="urn:schemas-microsoft-com:vml" id="rectole0000000000" style="width:217.650000pt;height:265.200000pt" o:preferrelative="t" o:ole="">
             <o:lock v:ext="edit"/>
             <v:imagedata xmlns:r="http://schemas.openxmlformats.org/officeDocument/2006/relationships" r:id="docRId1" o:title=""/>
           </v:rect>
@@ -1497,8 +1497,8 @@
         </w:rPr>
       </w:pPr>
       <w:r>
-        <w:object w:dxaOrig="6742" w:dyaOrig="2834">
-          <v:rect xmlns:o="urn:schemas-microsoft-com:office:office" xmlns:v="urn:schemas-microsoft-com:vml" id="rectole0000000001" style="width:337.100000pt;height:141.700000pt" o:preferrelative="t" o:ole="">
+        <w:object w:dxaOrig="6823" w:dyaOrig="2874">
+          <v:rect xmlns:o="urn:schemas-microsoft-com:office:office" xmlns:v="urn:schemas-microsoft-com:vml" id="rectole0000000001" style="width:341.150000pt;height:143.700000pt" o:preferrelative="t" o:ole="">
             <o:lock v:ext="edit"/>
             <v:imagedata xmlns:r="http://schemas.openxmlformats.org/officeDocument/2006/relationships" r:id="docRId3" o:title=""/>
           </v:rect>
@@ -1582,6 +1582,366 @@
         </w:rPr>
         <w:t xml:space="preserve">nya.</w:t>
       </w:r>
+    </w:p>
+    <w:p>
+      <w:pPr>
+        <w:spacing w:before="0" w:after="160" w:line="240"/>
+        <w:ind w:right="0" w:left="0" w:firstLine="0"/>
+        <w:jc w:val="left"/>
+        <w:rPr>
+          <w:rFonts w:ascii="Calibri" w:hAnsi="Calibri" w:cs="Calibri" w:eastAsia="Calibri"/>
+          <w:color w:val="auto"/>
+          <w:spacing w:val="0"/>
+          <w:position w:val="0"/>
+          <w:sz w:val="22"/>
+          <w:shd w:fill="auto" w:val="clear"/>
+        </w:rPr>
+      </w:pPr>
+      <w:r>
+        <w:object w:dxaOrig="8640" w:dyaOrig="3569">
+          <v:rect xmlns:o="urn:schemas-microsoft-com:office:office" xmlns:v="urn:schemas-microsoft-com:vml" id="rectole0000000002" style="width:432.000000pt;height:178.450000pt" o:preferrelative="t" o:ole="">
+            <o:lock v:ext="edit"/>
+            <v:imagedata xmlns:r="http://schemas.openxmlformats.org/officeDocument/2006/relationships" r:id="docRId5" o:title=""/>
+          </v:rect>
+          <o:OLEObject xmlns:r="http://schemas.openxmlformats.org/officeDocument/2006/relationships" xmlns:o="urn:schemas-microsoft-com:office:office" Type="Embed" ProgID="StaticDib" DrawAspect="Content" ObjectID="0000000002" ShapeID="rectole0000000002" r:id="docRId4"/>
+        </w:object>
+      </w:r>
+    </w:p>
+    <w:p>
+      <w:pPr>
+        <w:spacing w:before="0" w:after="160" w:line="259"/>
+        <w:ind w:right="0" w:left="0" w:firstLine="0"/>
+        <w:jc w:val="left"/>
+        <w:rPr>
+          <w:rFonts w:ascii="Calibri" w:hAnsi="Calibri" w:cs="Calibri" w:eastAsia="Calibri"/>
+          <w:color w:val="auto"/>
+          <w:spacing w:val="0"/>
+          <w:position w:val="0"/>
+          <w:sz w:val="22"/>
+          <w:shd w:fill="auto" w:val="clear"/>
+        </w:rPr>
+      </w:pPr>
+      <w:r>
+        <w:rPr>
+          <w:rFonts w:ascii="Calibri" w:hAnsi="Calibri" w:cs="Calibri" w:eastAsia="Calibri"/>
+          <w:color w:val="auto"/>
+          <w:spacing w:val="0"/>
+          <w:position w:val="0"/>
+          <w:sz w:val="22"/>
+          <w:shd w:fill="auto" w:val="clear"/>
+        </w:rPr>
+        <w:t xml:space="preserve">Gambar 1.1 merupakan kode program untuk menampilkan footer pada halaman web yang merumapakan menu navigasi dari web kami.</w:t>
+      </w:r>
+    </w:p>
+    <w:p>
+      <w:pPr>
+        <w:spacing w:before="0" w:after="160" w:line="240"/>
+        <w:ind w:right="0" w:left="0" w:firstLine="0"/>
+        <w:jc w:val="left"/>
+        <w:rPr>
+          <w:rFonts w:ascii="Calibri" w:hAnsi="Calibri" w:cs="Calibri" w:eastAsia="Calibri"/>
+          <w:color w:val="auto"/>
+          <w:spacing w:val="0"/>
+          <w:position w:val="0"/>
+          <w:sz w:val="22"/>
+          <w:shd w:fill="auto" w:val="clear"/>
+        </w:rPr>
+      </w:pPr>
+      <w:r>
+        <w:object w:dxaOrig="8640" w:dyaOrig="3495">
+          <v:rect xmlns:o="urn:schemas-microsoft-com:office:office" xmlns:v="urn:schemas-microsoft-com:vml" id="rectole0000000003" style="width:432.000000pt;height:174.750000pt" o:preferrelative="t" o:ole="">
+            <o:lock v:ext="edit"/>
+            <v:imagedata xmlns:r="http://schemas.openxmlformats.org/officeDocument/2006/relationships" r:id="docRId7" o:title=""/>
+          </v:rect>
+          <o:OLEObject xmlns:r="http://schemas.openxmlformats.org/officeDocument/2006/relationships" xmlns:o="urn:schemas-microsoft-com:office:office" Type="Embed" ProgID="StaticDib" DrawAspect="Content" ObjectID="0000000003" ShapeID="rectole0000000003" r:id="docRId6"/>
+        </w:object>
+      </w:r>
+    </w:p>
+    <w:p>
+      <w:pPr>
+        <w:spacing w:before="0" w:after="160" w:line="240"/>
+        <w:ind w:right="0" w:left="0" w:firstLine="0"/>
+        <w:jc w:val="left"/>
+        <w:rPr>
+          <w:rFonts w:ascii="Calibri" w:hAnsi="Calibri" w:cs="Calibri" w:eastAsia="Calibri"/>
+          <w:color w:val="auto"/>
+          <w:spacing w:val="0"/>
+          <w:position w:val="0"/>
+          <w:sz w:val="22"/>
+          <w:shd w:fill="auto" w:val="clear"/>
+        </w:rPr>
+      </w:pPr>
+      <w:r>
+        <w:rPr>
+          <w:rFonts w:ascii="Calibri" w:hAnsi="Calibri" w:cs="Calibri" w:eastAsia="Calibri"/>
+          <w:color w:val="auto"/>
+          <w:spacing w:val="0"/>
+          <w:position w:val="0"/>
+          <w:sz w:val="22"/>
+          <w:shd w:fill="auto" w:val="clear"/>
+        </w:rPr>
+        <w:t xml:space="preserve">Gambar 1.2 merupakan kode program untuk menampilkan isi konten yaitu berupa gambar dan penjelasan profil perusahaan.</w:t>
+      </w:r>
+    </w:p>
+    <w:p>
+      <w:pPr>
+        <w:spacing w:before="0" w:after="160" w:line="240"/>
+        <w:ind w:right="0" w:left="0" w:firstLine="0"/>
+        <w:jc w:val="left"/>
+        <w:rPr>
+          <w:rFonts w:ascii="Calibri" w:hAnsi="Calibri" w:cs="Calibri" w:eastAsia="Calibri"/>
+          <w:color w:val="auto"/>
+          <w:spacing w:val="0"/>
+          <w:position w:val="0"/>
+          <w:sz w:val="22"/>
+          <w:shd w:fill="auto" w:val="clear"/>
+        </w:rPr>
+      </w:pPr>
+      <w:r>
+        <w:object w:dxaOrig="8640" w:dyaOrig="7395">
+          <v:rect xmlns:o="urn:schemas-microsoft-com:office:office" xmlns:v="urn:schemas-microsoft-com:vml" id="rectole0000000004" style="width:432.000000pt;height:369.750000pt" o:preferrelative="t" o:ole="">
+            <o:lock v:ext="edit"/>
+            <v:imagedata xmlns:r="http://schemas.openxmlformats.org/officeDocument/2006/relationships" r:id="docRId9" o:title=""/>
+          </v:rect>
+          <o:OLEObject xmlns:r="http://schemas.openxmlformats.org/officeDocument/2006/relationships" xmlns:o="urn:schemas-microsoft-com:office:office" Type="Embed" ProgID="StaticDib" DrawAspect="Content" ObjectID="0000000004" ShapeID="rectole0000000004" r:id="docRId8"/>
+        </w:object>
+      </w:r>
+    </w:p>
+    <w:p>
+      <w:pPr>
+        <w:spacing w:before="0" w:after="160" w:line="240"/>
+        <w:ind w:right="0" w:left="0" w:firstLine="0"/>
+        <w:jc w:val="left"/>
+        <w:rPr>
+          <w:rFonts w:ascii="Calibri" w:hAnsi="Calibri" w:cs="Calibri" w:eastAsia="Calibri"/>
+          <w:color w:val="auto"/>
+          <w:spacing w:val="0"/>
+          <w:position w:val="0"/>
+          <w:sz w:val="22"/>
+          <w:shd w:fill="auto" w:val="clear"/>
+        </w:rPr>
+      </w:pPr>
+      <w:r>
+        <w:rPr>
+          <w:rFonts w:ascii="Calibri" w:hAnsi="Calibri" w:cs="Calibri" w:eastAsia="Calibri"/>
+          <w:color w:val="auto"/>
+          <w:spacing w:val="0"/>
+          <w:position w:val="0"/>
+          <w:sz w:val="22"/>
+          <w:shd w:fill="auto" w:val="clear"/>
+        </w:rPr>
+        <w:t xml:space="preserve">gambar 1.3 merupakan kode program untuk menampilkan footer yang berisikan tentang informasi yang dapat membantu menjawab pertanyaan-pertanyaan yang sering ditanyakan oleh user perihal aplikasi kami.</w:t>
+      </w:r>
+    </w:p>
+    <w:p>
+      <w:pPr>
+        <w:spacing w:before="0" w:after="160" w:line="240"/>
+        <w:ind w:right="0" w:left="0" w:firstLine="0"/>
+        <w:jc w:val="left"/>
+        <w:rPr>
+          <w:rFonts w:ascii="Calibri" w:hAnsi="Calibri" w:cs="Calibri" w:eastAsia="Calibri"/>
+          <w:color w:val="auto"/>
+          <w:spacing w:val="0"/>
+          <w:position w:val="0"/>
+          <w:sz w:val="22"/>
+          <w:shd w:fill="auto" w:val="clear"/>
+        </w:rPr>
+      </w:pPr>
+      <w:r>
+        <w:object w:dxaOrig="8640" w:dyaOrig="6409">
+          <v:rect xmlns:o="urn:schemas-microsoft-com:office:office" xmlns:v="urn:schemas-microsoft-com:vml" id="rectole0000000005" style="width:432.000000pt;height:320.450000pt" o:preferrelative="t" o:ole="">
+            <o:lock v:ext="edit"/>
+            <v:imagedata xmlns:r="http://schemas.openxmlformats.org/officeDocument/2006/relationships" r:id="docRId11" o:title=""/>
+          </v:rect>
+          <o:OLEObject xmlns:r="http://schemas.openxmlformats.org/officeDocument/2006/relationships" xmlns:o="urn:schemas-microsoft-com:office:office" Type="Embed" ProgID="StaticDib" DrawAspect="Content" ObjectID="0000000005" ShapeID="rectole0000000005" r:id="docRId10"/>
+        </w:object>
+      </w:r>
+    </w:p>
+    <w:p>
+      <w:pPr>
+        <w:spacing w:before="0" w:after="160" w:line="240"/>
+        <w:ind w:right="0" w:left="0" w:firstLine="0"/>
+        <w:jc w:val="left"/>
+        <w:rPr>
+          <w:rFonts w:ascii="Calibri" w:hAnsi="Calibri" w:cs="Calibri" w:eastAsia="Calibri"/>
+          <w:color w:val="auto"/>
+          <w:spacing w:val="0"/>
+          <w:position w:val="0"/>
+          <w:sz w:val="22"/>
+          <w:shd w:fill="auto" w:val="clear"/>
+        </w:rPr>
+      </w:pPr>
+      <w:r>
+        <w:rPr>
+          <w:rFonts w:ascii="Calibri" w:hAnsi="Calibri" w:cs="Calibri" w:eastAsia="Calibri"/>
+          <w:color w:val="auto"/>
+          <w:spacing w:val="0"/>
+          <w:position w:val="0"/>
+          <w:sz w:val="22"/>
+          <w:shd w:fill="auto" w:val="clear"/>
+        </w:rPr>
+        <w:t xml:space="preserve">gambar 2.1 merupakan kode program untuk membuat dropdown-toggle sign-up yang nantinya akan meminta inputan username,email,password lalu pengecekan checkbox saya bersedia menerima persyaratan dan pengklik-an tombol submit.</w:t>
+      </w:r>
+    </w:p>
+    <w:p>
+      <w:pPr>
+        <w:spacing w:before="0" w:after="160" w:line="240"/>
+        <w:ind w:right="0" w:left="0" w:firstLine="0"/>
+        <w:jc w:val="left"/>
+        <w:rPr>
+          <w:rFonts w:ascii="Calibri" w:hAnsi="Calibri" w:cs="Calibri" w:eastAsia="Calibri"/>
+          <w:color w:val="auto"/>
+          <w:spacing w:val="0"/>
+          <w:position w:val="0"/>
+          <w:sz w:val="22"/>
+          <w:shd w:fill="auto" w:val="clear"/>
+        </w:rPr>
+      </w:pPr>
+      <w:r>
+        <w:object w:dxaOrig="9422" w:dyaOrig="5740">
+          <v:rect xmlns:o="urn:schemas-microsoft-com:office:office" xmlns:v="urn:schemas-microsoft-com:vml" id="rectole0000000006" style="width:471.100000pt;height:287.000000pt" o:preferrelative="t" o:ole="">
+            <o:lock v:ext="edit"/>
+            <v:imagedata xmlns:r="http://schemas.openxmlformats.org/officeDocument/2006/relationships" r:id="docRId13" o:title=""/>
+          </v:rect>
+          <o:OLEObject xmlns:r="http://schemas.openxmlformats.org/officeDocument/2006/relationships" xmlns:o="urn:schemas-microsoft-com:office:office" Type="Embed" ProgID="StaticDib" DrawAspect="Content" ObjectID="0000000006" ShapeID="rectole0000000006" r:id="docRId12"/>
+        </w:object>
+      </w:r>
+    </w:p>
+    <w:p>
+      <w:pPr>
+        <w:spacing w:before="0" w:after="160" w:line="240"/>
+        <w:ind w:right="0" w:left="0" w:firstLine="0"/>
+        <w:jc w:val="left"/>
+        <w:rPr>
+          <w:rFonts w:ascii="Calibri" w:hAnsi="Calibri" w:cs="Calibri" w:eastAsia="Calibri"/>
+          <w:color w:val="auto"/>
+          <w:spacing w:val="0"/>
+          <w:position w:val="0"/>
+          <w:sz w:val="22"/>
+          <w:shd w:fill="auto" w:val="clear"/>
+        </w:rPr>
+      </w:pPr>
+      <w:r>
+        <w:rPr>
+          <w:rFonts w:ascii="Calibri" w:hAnsi="Calibri" w:cs="Calibri" w:eastAsia="Calibri"/>
+          <w:color w:val="auto"/>
+          <w:spacing w:val="0"/>
+          <w:position w:val="0"/>
+          <w:sz w:val="22"/>
+          <w:shd w:fill="auto" w:val="clear"/>
+        </w:rPr>
+        <w:t xml:space="preserve">gambar 2.2 merupakan kode program untuk membuat dropdown toggle sign-in yang nantinya akan meminta inputan Username,password dan pengklik-an tombol Sign-in.</w:t>
+      </w:r>
+    </w:p>
+    <w:p>
+      <w:pPr>
+        <w:spacing w:before="0" w:after="160" w:line="240"/>
+        <w:ind w:right="0" w:left="0" w:firstLine="0"/>
+        <w:jc w:val="left"/>
+        <w:rPr>
+          <w:rFonts w:ascii="Calibri" w:hAnsi="Calibri" w:cs="Calibri" w:eastAsia="Calibri"/>
+          <w:color w:val="auto"/>
+          <w:spacing w:val="0"/>
+          <w:position w:val="0"/>
+          <w:sz w:val="22"/>
+          <w:shd w:fill="auto" w:val="clear"/>
+        </w:rPr>
+      </w:pPr>
+      <w:r>
+        <w:object w:dxaOrig="8640" w:dyaOrig="4305">
+          <v:rect xmlns:o="urn:schemas-microsoft-com:office:office" xmlns:v="urn:schemas-microsoft-com:vml" id="rectole0000000007" style="width:432.000000pt;height:215.250000pt" o:preferrelative="t" o:ole="">
+            <o:lock v:ext="edit"/>
+            <v:imagedata xmlns:r="http://schemas.openxmlformats.org/officeDocument/2006/relationships" r:id="docRId15" o:title=""/>
+          </v:rect>
+          <o:OLEObject xmlns:r="http://schemas.openxmlformats.org/officeDocument/2006/relationships" xmlns:o="urn:schemas-microsoft-com:office:office" Type="Embed" ProgID="StaticDib" DrawAspect="Content" ObjectID="0000000007" ShapeID="rectole0000000007" r:id="docRId14"/>
+        </w:object>
+      </w:r>
+    </w:p>
+    <w:p>
+      <w:pPr>
+        <w:spacing w:before="0" w:after="160" w:line="240"/>
+        <w:ind w:right="0" w:left="0" w:firstLine="0"/>
+        <w:jc w:val="left"/>
+        <w:rPr>
+          <w:rFonts w:ascii="Calibri" w:hAnsi="Calibri" w:cs="Calibri" w:eastAsia="Calibri"/>
+          <w:color w:val="auto"/>
+          <w:spacing w:val="0"/>
+          <w:position w:val="0"/>
+          <w:sz w:val="22"/>
+          <w:shd w:fill="auto" w:val="clear"/>
+        </w:rPr>
+      </w:pPr>
+      <w:r>
+        <w:rPr>
+          <w:rFonts w:ascii="Calibri" w:hAnsi="Calibri" w:cs="Calibri" w:eastAsia="Calibri"/>
+          <w:color w:val="auto"/>
+          <w:spacing w:val="0"/>
+          <w:position w:val="0"/>
+          <w:sz w:val="22"/>
+          <w:shd w:fill="auto" w:val="clear"/>
+        </w:rPr>
+        <w:t xml:space="preserve">gambar 2.3 merupakan kode program untuk menampilkan konten berupa nama anggota kelompok dan copyright.</w:t>
+      </w:r>
+    </w:p>
+    <w:p>
+      <w:pPr>
+        <w:spacing w:before="0" w:after="160" w:line="240"/>
+        <w:ind w:right="0" w:left="0" w:firstLine="0"/>
+        <w:jc w:val="left"/>
+        <w:rPr>
+          <w:rFonts w:ascii="Calibri" w:hAnsi="Calibri" w:cs="Calibri" w:eastAsia="Calibri"/>
+          <w:color w:val="auto"/>
+          <w:spacing w:val="0"/>
+          <w:position w:val="0"/>
+          <w:sz w:val="22"/>
+          <w:shd w:fill="auto" w:val="clear"/>
+        </w:rPr>
+      </w:pPr>
+    </w:p>
+    <w:p>
+      <w:pPr>
+        <w:spacing w:before="0" w:after="160" w:line="240"/>
+        <w:ind w:right="0" w:left="0" w:firstLine="0"/>
+        <w:jc w:val="left"/>
+        <w:rPr>
+          <w:rFonts w:ascii="Calibri" w:hAnsi="Calibri" w:cs="Calibri" w:eastAsia="Calibri"/>
+          <w:color w:val="auto"/>
+          <w:spacing w:val="0"/>
+          <w:position w:val="0"/>
+          <w:sz w:val="22"/>
+          <w:shd w:fill="auto" w:val="clear"/>
+        </w:rPr>
+      </w:pPr>
+    </w:p>
+    <w:p>
+      <w:pPr>
+        <w:spacing w:before="0" w:after="160" w:line="240"/>
+        <w:ind w:right="0" w:left="0" w:firstLine="0"/>
+        <w:jc w:val="left"/>
+        <w:rPr>
+          <w:rFonts w:ascii="Calibri" w:hAnsi="Calibri" w:cs="Calibri" w:eastAsia="Calibri"/>
+          <w:color w:val="auto"/>
+          <w:spacing w:val="0"/>
+          <w:position w:val="0"/>
+          <w:sz w:val="22"/>
+          <w:shd w:fill="auto" w:val="clear"/>
+        </w:rPr>
+      </w:pPr>
+    </w:p>
+    <w:p>
+      <w:pPr>
+        <w:spacing w:before="0" w:after="160" w:line="259"/>
+        <w:ind w:right="0" w:left="0" w:firstLine="0"/>
+        <w:jc w:val="left"/>
+        <w:rPr>
+          <w:rFonts w:ascii="Calibri" w:hAnsi="Calibri" w:cs="Calibri" w:eastAsia="Calibri"/>
+          <w:color w:val="auto"/>
+          <w:spacing w:val="0"/>
+          <w:position w:val="0"/>
+          <w:sz w:val="22"/>
+          <w:shd w:fill="auto" w:val="clear"/>
+        </w:rPr>
+      </w:pPr>
     </w:p>
     <w:p>
       <w:pPr>

--- a/Template Dokumentasi Webpro.docx
+++ b/Template Dokumentasi Webpro.docx
@@ -29,7 +29,7 @@
           <w:sz w:val="32"/>
           <w:shd w:fill="auto" w:val="clear"/>
         </w:rPr>
-        <w:t xml:space="preserve">{Judul}</w:t>
+        <w:t xml:space="preserve">E-Commerce Kuriak</w:t>
       </w:r>
     </w:p>
     <w:p>
@@ -103,8 +103,8 @@
         </w:rPr>
       </w:pPr>
       <w:r>
-        <w:object w:dxaOrig="4353" w:dyaOrig="5304">
-          <v:rect xmlns:o="urn:schemas-microsoft-com:office:office" xmlns:v="urn:schemas-microsoft-com:vml" id="rectole0000000000" style="width:217.650000pt;height:265.200000pt" o:preferrelative="t" o:ole="">
+        <w:object w:dxaOrig="4414" w:dyaOrig="5365">
+          <v:rect xmlns:o="urn:schemas-microsoft-com:office:office" xmlns:v="urn:schemas-microsoft-com:vml" id="rectole0000000000" style="width:220.700000pt;height:268.250000pt" o:preferrelative="t" o:ole="">
             <o:lock v:ext="edit"/>
             <v:imagedata xmlns:r="http://schemas.openxmlformats.org/officeDocument/2006/relationships" r:id="docRId1" o:title=""/>
           </v:rect>
@@ -636,6 +636,21 @@
           <w:shd w:fill="auto" w:val="clear"/>
         </w:rPr>
       </w:pPr>
+    </w:p>
+    <w:p>
+      <w:pPr>
+        <w:spacing w:before="0" w:after="160" w:line="259"/>
+        <w:ind w:right="0" w:left="0" w:firstLine="0"/>
+        <w:jc w:val="left"/>
+        <w:rPr>
+          <w:rFonts w:ascii="Calibri" w:hAnsi="Calibri" w:cs="Calibri" w:eastAsia="Calibri"/>
+          <w:color w:val="auto"/>
+          <w:spacing w:val="0"/>
+          <w:position w:val="0"/>
+          <w:sz w:val="22"/>
+          <w:shd w:fill="auto" w:val="clear"/>
+        </w:rPr>
+      </w:pPr>
       <w:r>
         <w:rPr>
           <w:rFonts w:ascii="Calibri" w:hAnsi="Calibri" w:cs="Calibri" w:eastAsia="Calibri"/>
@@ -815,7 +830,7 @@
       <w:pPr>
         <w:spacing w:before="0" w:after="160" w:line="259"/>
         <w:ind w:right="0" w:left="0" w:firstLine="0"/>
-        <w:jc w:val="left"/>
+        <w:jc w:val="both"/>
         <w:rPr>
           <w:rFonts w:ascii="Calibri" w:hAnsi="Calibri" w:cs="Calibri" w:eastAsia="Calibri"/>
           <w:color w:val="auto"/>
@@ -842,7 +857,7 @@
       <w:pPr>
         <w:spacing w:before="0" w:after="160" w:line="259"/>
         <w:ind w:right="0" w:left="0" w:firstLine="0"/>
-        <w:jc w:val="left"/>
+        <w:jc w:val="both"/>
         <w:rPr>
           <w:rFonts w:ascii="Calibri" w:hAnsi="Calibri" w:cs="Calibri" w:eastAsia="Calibri"/>
           <w:color w:val="auto"/>
@@ -1022,7 +1037,7 @@
           <w:shd w:fill="auto" w:val="clear"/>
         </w:rPr>
         <w:tab/>
-        <w:t xml:space="preserve">Aplikasi yang berfungsi untuk menampilkan katalog barang yang sudah tertera dan menampilkan komentar dari user yang telah men-submit komentarnya</w:t>
+        <w:t xml:space="preserve">Aplikasi yang berfungsi untuk menampilkan katalog barang yang sudah tertera dan menampilkan komentar dari user yang telah men-submit komentarnya.</w:t>
       </w:r>
     </w:p>
     <w:p>
@@ -1304,283 +1319,58 @@
           <w:sz w:val="22"/>
           <w:shd w:fill="auto" w:val="clear"/>
         </w:rPr>
-        <w:t xml:space="preserve">sejelas mungkin</w:t>
-      </w:r>
-    </w:p>
-    <w:p>
-      <w:pPr>
-        <w:keepNext w:val="true"/>
-        <w:keepLines w:val="true"/>
-        <w:spacing w:before="40" w:after="0" w:line="259"/>
-        <w:ind w:right="0" w:left="0" w:firstLine="0"/>
-        <w:jc w:val="left"/>
-        <w:rPr>
-          <w:rFonts w:ascii="Calibri" w:hAnsi="Calibri" w:cs="Calibri" w:eastAsia="Calibri"/>
-          <w:b/>
-          <w:color w:val="000000"/>
-          <w:spacing w:val="0"/>
-          <w:position w:val="0"/>
-          <w:sz w:val="26"/>
-          <w:shd w:fill="auto" w:val="clear"/>
-        </w:rPr>
-      </w:pPr>
-      <w:r>
-        <w:rPr>
-          <w:rFonts w:ascii="Calibri" w:hAnsi="Calibri" w:cs="Calibri" w:eastAsia="Calibri"/>
-          <w:b/>
-          <w:color w:val="000000"/>
-          <w:spacing w:val="0"/>
-          <w:position w:val="0"/>
-          <w:sz w:val="26"/>
-          <w:shd w:fill="auto" w:val="clear"/>
-        </w:rPr>
-        <w:t xml:space="preserve">2.3. Penjelasan Kode Program</w:t>
-      </w:r>
-    </w:p>
-    <w:p>
-      <w:pPr>
-        <w:spacing w:before="0" w:after="160" w:line="259"/>
-        <w:ind w:right="0" w:left="0" w:firstLine="0"/>
-        <w:jc w:val="left"/>
-        <w:rPr>
-          <w:rFonts w:ascii="Calibri" w:hAnsi="Calibri" w:cs="Calibri" w:eastAsia="Calibri"/>
-          <w:color w:val="auto"/>
-          <w:spacing w:val="0"/>
-          <w:position w:val="0"/>
-          <w:sz w:val="22"/>
-          <w:shd w:fill="auto" w:val="clear"/>
-        </w:rPr>
-      </w:pPr>
-      <w:r>
-        <w:rPr>
-          <w:rFonts w:ascii="Calibri" w:hAnsi="Calibri" w:cs="Calibri" w:eastAsia="Calibri"/>
-          <w:color w:val="auto"/>
-          <w:spacing w:val="0"/>
-          <w:position w:val="0"/>
-          <w:sz w:val="22"/>
-          <w:shd w:fill="auto" w:val="clear"/>
-        </w:rPr>
-        <w:t xml:space="preserve">kode program (per </w:t>
-      </w:r>
-      <w:r>
-        <w:rPr>
-          <w:rFonts w:ascii="Calibri" w:hAnsi="Calibri" w:cs="Calibri" w:eastAsia="Calibri"/>
-          <w:i/>
-          <w:color w:val="auto"/>
-          <w:spacing w:val="0"/>
-          <w:position w:val="0"/>
-          <w:sz w:val="22"/>
-          <w:shd w:fill="auto" w:val="clear"/>
-        </w:rPr>
-        <w:t xml:space="preserve">file</w:t>
-      </w:r>
-      <w:r>
-        <w:rPr>
-          <w:rFonts w:ascii="Calibri" w:hAnsi="Calibri" w:cs="Calibri" w:eastAsia="Calibri"/>
-          <w:color w:val="auto"/>
-          <w:spacing w:val="0"/>
-          <w:position w:val="0"/>
-          <w:sz w:val="22"/>
-          <w:shd w:fill="auto" w:val="clear"/>
-        </w:rPr>
-        <w:t xml:space="preserve">, kecuali </w:t>
-      </w:r>
-      <w:r>
-        <w:rPr>
-          <w:rFonts w:ascii="Calibri" w:hAnsi="Calibri" w:cs="Calibri" w:eastAsia="Calibri"/>
-          <w:i/>
-          <w:color w:val="auto"/>
-          <w:spacing w:val="0"/>
-          <w:position w:val="0"/>
-          <w:sz w:val="22"/>
-          <w:shd w:fill="auto" w:val="clear"/>
-        </w:rPr>
-        <w:t xml:space="preserve">file plugin</w:t>
-      </w:r>
-      <w:r>
-        <w:rPr>
-          <w:rFonts w:ascii="Calibri" w:hAnsi="Calibri" w:cs="Calibri" w:eastAsia="Calibri"/>
-          <w:color w:val="auto"/>
-          <w:spacing w:val="0"/>
-          <w:position w:val="0"/>
-          <w:sz w:val="22"/>
-          <w:shd w:fill="auto" w:val="clear"/>
-        </w:rPr>
-        <w:t xml:space="preserve">) diberi komentar untuk tiap bagiannya, kemudian sertakan </w:t>
-      </w:r>
-      <w:r>
-        <w:rPr>
-          <w:rFonts w:ascii="Calibri" w:hAnsi="Calibri" w:cs="Calibri" w:eastAsia="Calibri"/>
-          <w:i/>
-          <w:color w:val="auto"/>
-          <w:spacing w:val="0"/>
-          <w:position w:val="0"/>
-          <w:sz w:val="22"/>
-          <w:shd w:fill="auto" w:val="clear"/>
-        </w:rPr>
-        <w:t xml:space="preserve">screenshot</w:t>
-      </w:r>
-      <w:r>
-        <w:rPr>
-          <w:rFonts w:ascii="Calibri" w:hAnsi="Calibri" w:cs="Calibri" w:eastAsia="Calibri"/>
-          <w:color w:val="auto"/>
-          <w:spacing w:val="0"/>
-          <w:position w:val="0"/>
-          <w:sz w:val="22"/>
-          <w:shd w:fill="auto" w:val="clear"/>
-        </w:rPr>
-        <w:t xml:space="preserve"> </w:t>
-      </w:r>
-      <w:r>
-        <w:rPr>
-          <w:rFonts w:ascii="Calibri" w:hAnsi="Calibri" w:cs="Calibri" w:eastAsia="Calibri"/>
-          <w:b/>
-          <w:color w:val="auto"/>
-          <w:spacing w:val="0"/>
-          <w:position w:val="0"/>
-          <w:sz w:val="22"/>
-          <w:shd w:fill="auto" w:val="clear"/>
-        </w:rPr>
-        <w:t xml:space="preserve">sejelas mungkin </w:t>
-      </w:r>
-      <w:r>
-        <w:rPr>
-          <w:rFonts w:ascii="Calibri" w:hAnsi="Calibri" w:cs="Calibri" w:eastAsia="Calibri"/>
-          <w:color w:val="auto"/>
-          <w:spacing w:val="0"/>
-          <w:position w:val="0"/>
-          <w:sz w:val="22"/>
-          <w:shd w:fill="auto" w:val="clear"/>
-        </w:rPr>
-        <w:t xml:space="preserve">(sertakan pula nomor baris kode program). jelaskan maksud dari bagian tersebut dalam bentuk narasi. </w:t>
-      </w:r>
-    </w:p>
-    <w:p>
-      <w:pPr>
-        <w:spacing w:before="0" w:after="160" w:line="259"/>
-        <w:ind w:right="0" w:left="0" w:firstLine="0"/>
-        <w:jc w:val="left"/>
-        <w:rPr>
-          <w:rFonts w:ascii="Calibri" w:hAnsi="Calibri" w:cs="Calibri" w:eastAsia="Calibri"/>
-          <w:color w:val="auto"/>
-          <w:spacing w:val="0"/>
-          <w:position w:val="0"/>
-          <w:sz w:val="22"/>
-          <w:shd w:fill="auto" w:val="clear"/>
-        </w:rPr>
-      </w:pPr>
-      <w:r>
-        <w:rPr>
-          <w:rFonts w:ascii="Calibri" w:hAnsi="Calibri" w:cs="Calibri" w:eastAsia="Calibri"/>
-          <w:color w:val="auto"/>
-          <w:spacing w:val="0"/>
-          <w:position w:val="0"/>
-          <w:sz w:val="22"/>
-          <w:shd w:fill="auto" w:val="clear"/>
-        </w:rPr>
-        <w:t xml:space="preserve">Contoh:</w:t>
-      </w:r>
-    </w:p>
-    <w:p>
-      <w:pPr>
-        <w:keepNext w:val="true"/>
-        <w:spacing w:before="0" w:after="160" w:line="259"/>
-        <w:ind w:right="0" w:left="0" w:firstLine="0"/>
-        <w:jc w:val="center"/>
-        <w:rPr>
-          <w:rFonts w:ascii="Calibri" w:hAnsi="Calibri" w:cs="Calibri" w:eastAsia="Calibri"/>
-          <w:color w:val="auto"/>
-          <w:spacing w:val="0"/>
-          <w:position w:val="0"/>
-          <w:sz w:val="22"/>
-          <w:shd w:fill="auto" w:val="clear"/>
-        </w:rPr>
-      </w:pPr>
-      <w:r>
-        <w:object w:dxaOrig="6823" w:dyaOrig="2874">
-          <v:rect xmlns:o="urn:schemas-microsoft-com:office:office" xmlns:v="urn:schemas-microsoft-com:vml" id="rectole0000000001" style="width:341.150000pt;height:143.700000pt" o:preferrelative="t" o:ole="">
+        <w:t xml:space="preserve">sejelas mungkin.</w:t>
+      </w:r>
+    </w:p>
+    <w:p>
+      <w:pPr>
+        <w:spacing w:before="0" w:after="160" w:line="240"/>
+        <w:ind w:right="0" w:left="0" w:firstLine="0"/>
+        <w:jc w:val="left"/>
+        <w:rPr>
+          <w:rFonts w:ascii="Calibri" w:hAnsi="Calibri" w:cs="Calibri" w:eastAsia="Calibri"/>
+          <w:b/>
+          <w:color w:val="auto"/>
+          <w:spacing w:val="0"/>
+          <w:position w:val="0"/>
+          <w:sz w:val="22"/>
+          <w:shd w:fill="auto" w:val="clear"/>
+        </w:rPr>
+      </w:pPr>
+      <w:r>
+        <w:object w:dxaOrig="9764" w:dyaOrig="6660">
+          <v:rect xmlns:o="urn:schemas-microsoft-com:office:office" xmlns:v="urn:schemas-microsoft-com:vml" id="rectole0000000001" style="width:488.200000pt;height:333.000000pt" o:preferrelative="t" o:ole="">
             <o:lock v:ext="edit"/>
             <v:imagedata xmlns:r="http://schemas.openxmlformats.org/officeDocument/2006/relationships" r:id="docRId3" o:title=""/>
           </v:rect>
-          <o:OLEObject xmlns:r="http://schemas.openxmlformats.org/officeDocument/2006/relationships" xmlns:o="urn:schemas-microsoft-com:office:office" Type="Embed" ProgID="StaticMetafile" DrawAspect="Content" ObjectID="0000000001" ShapeID="rectole0000000001" r:id="docRId2"/>
+          <o:OLEObject xmlns:r="http://schemas.openxmlformats.org/officeDocument/2006/relationships" xmlns:o="urn:schemas-microsoft-com:office:office" Type="Embed" ProgID="StaticDib" DrawAspect="Content" ObjectID="0000000001" ShapeID="rectole0000000001" r:id="docRId2"/>
         </w:object>
       </w:r>
     </w:p>
     <w:p>
       <w:pPr>
-        <w:spacing w:before="0" w:after="200" w:line="240"/>
-        <w:ind w:right="0" w:left="0" w:firstLine="0"/>
-        <w:jc w:val="center"/>
-        <w:rPr>
-          <w:rFonts w:ascii="Calibri" w:hAnsi="Calibri" w:cs="Calibri" w:eastAsia="Calibri"/>
-          <w:i/>
-          <w:color w:val="44546A"/>
-          <w:spacing w:val="0"/>
-          <w:position w:val="0"/>
-          <w:sz w:val="18"/>
-          <w:shd w:fill="auto" w:val="clear"/>
-        </w:rPr>
-      </w:pPr>
-      <w:r>
-        <w:rPr>
-          <w:rFonts w:ascii="Calibri" w:hAnsi="Calibri" w:cs="Calibri" w:eastAsia="Calibri"/>
-          <w:i/>
-          <w:color w:val="44546A"/>
-          <w:spacing w:val="0"/>
-          <w:position w:val="0"/>
-          <w:sz w:val="18"/>
-          <w:shd w:fill="auto" w:val="clear"/>
-        </w:rPr>
-        <w:t xml:space="preserve">Gambar 1. 1 - Form Input Angka</w:t>
-      </w:r>
-    </w:p>
-    <w:p>
-      <w:pPr>
-        <w:spacing w:before="0" w:after="160" w:line="259"/>
-        <w:ind w:right="0" w:left="0" w:firstLine="0"/>
-        <w:jc w:val="left"/>
-        <w:rPr>
-          <w:rFonts w:ascii="Calibri" w:hAnsi="Calibri" w:cs="Calibri" w:eastAsia="Calibri"/>
-          <w:color w:val="auto"/>
-          <w:spacing w:val="0"/>
-          <w:position w:val="0"/>
-          <w:sz w:val="22"/>
-          <w:shd w:fill="auto" w:val="clear"/>
-        </w:rPr>
-      </w:pPr>
-      <w:r>
-        <w:rPr>
-          <w:rFonts w:ascii="Calibri" w:hAnsi="Calibri" w:cs="Calibri" w:eastAsia="Calibri"/>
-          <w:color w:val="auto"/>
-          <w:spacing w:val="0"/>
-          <w:position w:val="0"/>
-          <w:sz w:val="22"/>
-          <w:shd w:fill="auto" w:val="clear"/>
-        </w:rPr>
-        <w:t xml:space="preserve">Gambar 1.1 merupakan kode program untuk menampilkan antarmuka formulir untuk memasukkan nilai x dan y yang akan dihitung nilai </w:t>
-      </w:r>
-      <w:r>
-        <w:rPr>
-          <w:rFonts w:ascii="Calibri" w:hAnsi="Calibri" w:cs="Calibri" w:eastAsia="Calibri"/>
-          <w:i/>
-          <w:color w:val="auto"/>
-          <w:spacing w:val="0"/>
-          <w:position w:val="0"/>
-          <w:sz w:val="22"/>
-          <w:shd w:fill="auto" w:val="clear"/>
-        </w:rPr>
-        <w:t xml:space="preserve">phytagoras</w:t>
-      </w:r>
-      <w:r>
-        <w:rPr>
-          <w:rFonts w:ascii="Calibri" w:hAnsi="Calibri" w:cs="Calibri" w:eastAsia="Calibri"/>
-          <w:color w:val="auto"/>
-          <w:spacing w:val="0"/>
-          <w:position w:val="0"/>
-          <w:sz w:val="22"/>
-          <w:shd w:fill="auto" w:val="clear"/>
-        </w:rPr>
-        <w:t xml:space="preserve">nya.</w:t>
+        <w:spacing w:before="0" w:after="160" w:line="259"/>
+        <w:ind w:right="0" w:left="0" w:firstLine="0"/>
+        <w:jc w:val="left"/>
+        <w:rPr>
+          <w:rFonts w:ascii="Calibri" w:hAnsi="Calibri" w:cs="Calibri" w:eastAsia="Calibri"/>
+          <w:color w:val="auto"/>
+          <w:spacing w:val="0"/>
+          <w:position w:val="0"/>
+          <w:sz w:val="22"/>
+          <w:shd w:fill="auto" w:val="clear"/>
+        </w:rPr>
+      </w:pPr>
+      <w:r>
+        <w:rPr>
+          <w:rFonts w:ascii="Calibri" w:hAnsi="Calibri" w:cs="Calibri" w:eastAsia="Calibri"/>
+          <w:color w:val="auto"/>
+          <w:spacing w:val="0"/>
+          <w:position w:val="0"/>
+          <w:sz w:val="22"/>
+          <w:shd w:fill="auto" w:val="clear"/>
+        </w:rPr>
+        <w:t xml:space="preserve">Gambar 1.1 merupakan tampilan dari menu About Us yang bertujuan untuk memperkenalkan perusahaan kami kepada user.</w:t>
       </w:r>
     </w:p>
     <w:p>
@@ -1598,8 +1388,8 @@
         </w:rPr>
       </w:pPr>
       <w:r>
-        <w:object w:dxaOrig="8640" w:dyaOrig="3569">
-          <v:rect xmlns:o="urn:schemas-microsoft-com:office:office" xmlns:v="urn:schemas-microsoft-com:vml" id="rectole0000000002" style="width:432.000000pt;height:178.450000pt" o:preferrelative="t" o:ole="">
+        <w:object w:dxaOrig="8640" w:dyaOrig="5070">
+          <v:rect xmlns:o="urn:schemas-microsoft-com:office:office" xmlns:v="urn:schemas-microsoft-com:vml" id="rectole0000000002" style="width:432.000000pt;height:253.500000pt" o:preferrelative="t" o:ole="">
             <o:lock v:ext="edit"/>
             <v:imagedata xmlns:r="http://schemas.openxmlformats.org/officeDocument/2006/relationships" r:id="docRId5" o:title=""/>
           </v:rect>
@@ -1609,32 +1399,6 @@
     </w:p>
     <w:p>
       <w:pPr>
-        <w:spacing w:before="0" w:after="160" w:line="259"/>
-        <w:ind w:right="0" w:left="0" w:firstLine="0"/>
-        <w:jc w:val="left"/>
-        <w:rPr>
-          <w:rFonts w:ascii="Calibri" w:hAnsi="Calibri" w:cs="Calibri" w:eastAsia="Calibri"/>
-          <w:color w:val="auto"/>
-          <w:spacing w:val="0"/>
-          <w:position w:val="0"/>
-          <w:sz w:val="22"/>
-          <w:shd w:fill="auto" w:val="clear"/>
-        </w:rPr>
-      </w:pPr>
-      <w:r>
-        <w:rPr>
-          <w:rFonts w:ascii="Calibri" w:hAnsi="Calibri" w:cs="Calibri" w:eastAsia="Calibri"/>
-          <w:color w:val="auto"/>
-          <w:spacing w:val="0"/>
-          <w:position w:val="0"/>
-          <w:sz w:val="22"/>
-          <w:shd w:fill="auto" w:val="clear"/>
-        </w:rPr>
-        <w:t xml:space="preserve">Gambar 1.1 merupakan kode program untuk menampilkan footer pada halaman web yang merumapakan menu navigasi dari web kami.</w:t>
-      </w:r>
-    </w:p>
-    <w:p>
-      <w:pPr>
         <w:spacing w:before="0" w:after="160" w:line="240"/>
         <w:ind w:right="0" w:left="0" w:firstLine="0"/>
         <w:jc w:val="left"/>
@@ -1647,18 +1411,373 @@
           <w:shd w:fill="auto" w:val="clear"/>
         </w:rPr>
       </w:pPr>
-      <w:r>
-        <w:object w:dxaOrig="8640" w:dyaOrig="3495">
-          <v:rect xmlns:o="urn:schemas-microsoft-com:office:office" xmlns:v="urn:schemas-microsoft-com:vml" id="rectole0000000003" style="width:432.000000pt;height:174.750000pt" o:preferrelative="t" o:ole="">
+    </w:p>
+    <w:p>
+      <w:pPr>
+        <w:spacing w:before="0" w:after="160" w:line="240"/>
+        <w:ind w:right="0" w:left="0" w:firstLine="0"/>
+        <w:jc w:val="left"/>
+        <w:rPr>
+          <w:rFonts w:ascii="Calibri" w:hAnsi="Calibri" w:cs="Calibri" w:eastAsia="Calibri"/>
+          <w:color w:val="auto"/>
+          <w:spacing w:val="0"/>
+          <w:position w:val="0"/>
+          <w:sz w:val="22"/>
+          <w:shd w:fill="auto" w:val="clear"/>
+        </w:rPr>
+      </w:pPr>
+    </w:p>
+    <w:p>
+      <w:pPr>
+        <w:spacing w:before="0" w:after="160" w:line="259"/>
+        <w:ind w:right="0" w:left="0" w:firstLine="0"/>
+        <w:jc w:val="left"/>
+        <w:rPr>
+          <w:rFonts w:ascii="Calibri" w:hAnsi="Calibri" w:cs="Calibri" w:eastAsia="Calibri"/>
+          <w:color w:val="auto"/>
+          <w:spacing w:val="0"/>
+          <w:position w:val="0"/>
+          <w:sz w:val="22"/>
+          <w:shd w:fill="auto" w:val="clear"/>
+        </w:rPr>
+      </w:pPr>
+      <w:r>
+        <w:rPr>
+          <w:rFonts w:ascii="Calibri" w:hAnsi="Calibri" w:cs="Calibri" w:eastAsia="Calibri"/>
+          <w:color w:val="auto"/>
+          <w:spacing w:val="0"/>
+          <w:position w:val="0"/>
+          <w:sz w:val="22"/>
+          <w:shd w:fill="auto" w:val="clear"/>
+        </w:rPr>
+        <w:t xml:space="preserve">Gambar 1.2 merupakan tampilan dari menu login yang bertujuan untuk meminta user melakukan sign in atau sign up sebelum masuk kedalam menu utama.</w:t>
+      </w:r>
+    </w:p>
+    <w:p>
+      <w:pPr>
+        <w:spacing w:before="0" w:after="160" w:line="259"/>
+        <w:ind w:right="0" w:left="0" w:firstLine="0"/>
+        <w:jc w:val="left"/>
+        <w:rPr>
+          <w:rFonts w:ascii="Calibri" w:hAnsi="Calibri" w:cs="Calibri" w:eastAsia="Calibri"/>
+          <w:color w:val="auto"/>
+          <w:spacing w:val="0"/>
+          <w:position w:val="0"/>
+          <w:sz w:val="22"/>
+          <w:shd w:fill="auto" w:val="clear"/>
+        </w:rPr>
+      </w:pPr>
+    </w:p>
+    <w:p>
+      <w:pPr>
+        <w:spacing w:before="0" w:after="160" w:line="259"/>
+        <w:ind w:right="0" w:left="0" w:firstLine="0"/>
+        <w:jc w:val="left"/>
+        <w:rPr>
+          <w:rFonts w:ascii="Calibri" w:hAnsi="Calibri" w:cs="Calibri" w:eastAsia="Calibri"/>
+          <w:b/>
+          <w:color w:val="auto"/>
+          <w:spacing w:val="0"/>
+          <w:position w:val="0"/>
+          <w:sz w:val="22"/>
+          <w:shd w:fill="auto" w:val="clear"/>
+        </w:rPr>
+      </w:pPr>
+    </w:p>
+    <w:p>
+      <w:pPr>
+        <w:spacing w:before="0" w:after="160" w:line="259"/>
+        <w:ind w:right="0" w:left="0" w:firstLine="0"/>
+        <w:jc w:val="left"/>
+        <w:rPr>
+          <w:rFonts w:ascii="Calibri" w:hAnsi="Calibri" w:cs="Calibri" w:eastAsia="Calibri"/>
+          <w:b/>
+          <w:color w:val="auto"/>
+          <w:spacing w:val="0"/>
+          <w:position w:val="0"/>
+          <w:sz w:val="22"/>
+          <w:shd w:fill="auto" w:val="clear"/>
+        </w:rPr>
+      </w:pPr>
+    </w:p>
+    <w:p>
+      <w:pPr>
+        <w:keepNext w:val="true"/>
+        <w:keepLines w:val="true"/>
+        <w:spacing w:before="40" w:after="0" w:line="259"/>
+        <w:ind w:right="0" w:left="0" w:firstLine="0"/>
+        <w:jc w:val="left"/>
+        <w:rPr>
+          <w:rFonts w:ascii="Calibri" w:hAnsi="Calibri" w:cs="Calibri" w:eastAsia="Calibri"/>
+          <w:b/>
+          <w:color w:val="000000"/>
+          <w:spacing w:val="0"/>
+          <w:position w:val="0"/>
+          <w:sz w:val="26"/>
+          <w:shd w:fill="auto" w:val="clear"/>
+        </w:rPr>
+      </w:pPr>
+      <w:r>
+        <w:rPr>
+          <w:rFonts w:ascii="Calibri" w:hAnsi="Calibri" w:cs="Calibri" w:eastAsia="Calibri"/>
+          <w:b/>
+          <w:color w:val="000000"/>
+          <w:spacing w:val="0"/>
+          <w:position w:val="0"/>
+          <w:sz w:val="26"/>
+          <w:shd w:fill="auto" w:val="clear"/>
+        </w:rPr>
+        <w:t xml:space="preserve">2.3. Penjelasan Kode Program</w:t>
+      </w:r>
+    </w:p>
+    <w:p>
+      <w:pPr>
+        <w:spacing w:before="0" w:after="160" w:line="259"/>
+        <w:ind w:right="0" w:left="0" w:firstLine="0"/>
+        <w:jc w:val="left"/>
+        <w:rPr>
+          <w:rFonts w:ascii="Calibri" w:hAnsi="Calibri" w:cs="Calibri" w:eastAsia="Calibri"/>
+          <w:color w:val="auto"/>
+          <w:spacing w:val="0"/>
+          <w:position w:val="0"/>
+          <w:sz w:val="22"/>
+          <w:shd w:fill="auto" w:val="clear"/>
+        </w:rPr>
+      </w:pPr>
+      <w:r>
+        <w:rPr>
+          <w:rFonts w:ascii="Calibri" w:hAnsi="Calibri" w:cs="Calibri" w:eastAsia="Calibri"/>
+          <w:color w:val="auto"/>
+          <w:spacing w:val="0"/>
+          <w:position w:val="0"/>
+          <w:sz w:val="22"/>
+          <w:shd w:fill="auto" w:val="clear"/>
+        </w:rPr>
+        <w:t xml:space="preserve">kode program (per </w:t>
+      </w:r>
+      <w:r>
+        <w:rPr>
+          <w:rFonts w:ascii="Calibri" w:hAnsi="Calibri" w:cs="Calibri" w:eastAsia="Calibri"/>
+          <w:i/>
+          <w:color w:val="auto"/>
+          <w:spacing w:val="0"/>
+          <w:position w:val="0"/>
+          <w:sz w:val="22"/>
+          <w:shd w:fill="auto" w:val="clear"/>
+        </w:rPr>
+        <w:t xml:space="preserve">file</w:t>
+      </w:r>
+      <w:r>
+        <w:rPr>
+          <w:rFonts w:ascii="Calibri" w:hAnsi="Calibri" w:cs="Calibri" w:eastAsia="Calibri"/>
+          <w:color w:val="auto"/>
+          <w:spacing w:val="0"/>
+          <w:position w:val="0"/>
+          <w:sz w:val="22"/>
+          <w:shd w:fill="auto" w:val="clear"/>
+        </w:rPr>
+        <w:t xml:space="preserve">, kecuali </w:t>
+      </w:r>
+      <w:r>
+        <w:rPr>
+          <w:rFonts w:ascii="Calibri" w:hAnsi="Calibri" w:cs="Calibri" w:eastAsia="Calibri"/>
+          <w:i/>
+          <w:color w:val="auto"/>
+          <w:spacing w:val="0"/>
+          <w:position w:val="0"/>
+          <w:sz w:val="22"/>
+          <w:shd w:fill="auto" w:val="clear"/>
+        </w:rPr>
+        <w:t xml:space="preserve">file plugin</w:t>
+      </w:r>
+      <w:r>
+        <w:rPr>
+          <w:rFonts w:ascii="Calibri" w:hAnsi="Calibri" w:cs="Calibri" w:eastAsia="Calibri"/>
+          <w:color w:val="auto"/>
+          <w:spacing w:val="0"/>
+          <w:position w:val="0"/>
+          <w:sz w:val="22"/>
+          <w:shd w:fill="auto" w:val="clear"/>
+        </w:rPr>
+        <w:t xml:space="preserve">) diberi komentar untuk tiap bagiannya, kemudian sertakan </w:t>
+      </w:r>
+      <w:r>
+        <w:rPr>
+          <w:rFonts w:ascii="Calibri" w:hAnsi="Calibri" w:cs="Calibri" w:eastAsia="Calibri"/>
+          <w:i/>
+          <w:color w:val="auto"/>
+          <w:spacing w:val="0"/>
+          <w:position w:val="0"/>
+          <w:sz w:val="22"/>
+          <w:shd w:fill="auto" w:val="clear"/>
+        </w:rPr>
+        <w:t xml:space="preserve">screenshot</w:t>
+      </w:r>
+      <w:r>
+        <w:rPr>
+          <w:rFonts w:ascii="Calibri" w:hAnsi="Calibri" w:cs="Calibri" w:eastAsia="Calibri"/>
+          <w:color w:val="auto"/>
+          <w:spacing w:val="0"/>
+          <w:position w:val="0"/>
+          <w:sz w:val="22"/>
+          <w:shd w:fill="auto" w:val="clear"/>
+        </w:rPr>
+        <w:t xml:space="preserve"> </w:t>
+      </w:r>
+      <w:r>
+        <w:rPr>
+          <w:rFonts w:ascii="Calibri" w:hAnsi="Calibri" w:cs="Calibri" w:eastAsia="Calibri"/>
+          <w:b/>
+          <w:color w:val="auto"/>
+          <w:spacing w:val="0"/>
+          <w:position w:val="0"/>
+          <w:sz w:val="22"/>
+          <w:shd w:fill="auto" w:val="clear"/>
+        </w:rPr>
+        <w:t xml:space="preserve">sejelas mungkin </w:t>
+      </w:r>
+      <w:r>
+        <w:rPr>
+          <w:rFonts w:ascii="Calibri" w:hAnsi="Calibri" w:cs="Calibri" w:eastAsia="Calibri"/>
+          <w:color w:val="auto"/>
+          <w:spacing w:val="0"/>
+          <w:position w:val="0"/>
+          <w:sz w:val="22"/>
+          <w:shd w:fill="auto" w:val="clear"/>
+        </w:rPr>
+        <w:t xml:space="preserve">(sertakan pula nomor baris kode program). jelaskan maksud dari bagian tersebut dalam bentuk narasi. </w:t>
+      </w:r>
+    </w:p>
+    <w:p>
+      <w:pPr>
+        <w:spacing w:before="0" w:after="160" w:line="259"/>
+        <w:ind w:right="0" w:left="0" w:firstLine="0"/>
+        <w:jc w:val="left"/>
+        <w:rPr>
+          <w:rFonts w:ascii="Calibri" w:hAnsi="Calibri" w:cs="Calibri" w:eastAsia="Calibri"/>
+          <w:color w:val="auto"/>
+          <w:spacing w:val="0"/>
+          <w:position w:val="0"/>
+          <w:sz w:val="22"/>
+          <w:shd w:fill="auto" w:val="clear"/>
+        </w:rPr>
+      </w:pPr>
+      <w:r>
+        <w:rPr>
+          <w:rFonts w:ascii="Calibri" w:hAnsi="Calibri" w:cs="Calibri" w:eastAsia="Calibri"/>
+          <w:color w:val="auto"/>
+          <w:spacing w:val="0"/>
+          <w:position w:val="0"/>
+          <w:sz w:val="22"/>
+          <w:shd w:fill="auto" w:val="clear"/>
+        </w:rPr>
+        <w:t xml:space="preserve">Contoh:</w:t>
+      </w:r>
+    </w:p>
+    <w:p>
+      <w:pPr>
+        <w:keepNext w:val="true"/>
+        <w:spacing w:before="0" w:after="160" w:line="259"/>
+        <w:ind w:right="0" w:left="0" w:firstLine="0"/>
+        <w:jc w:val="center"/>
+        <w:rPr>
+          <w:rFonts w:ascii="Calibri" w:hAnsi="Calibri" w:cs="Calibri" w:eastAsia="Calibri"/>
+          <w:color w:val="auto"/>
+          <w:spacing w:val="0"/>
+          <w:position w:val="0"/>
+          <w:sz w:val="22"/>
+          <w:shd w:fill="auto" w:val="clear"/>
+        </w:rPr>
+      </w:pPr>
+      <w:r>
+        <w:object w:dxaOrig="6904" w:dyaOrig="2915">
+          <v:rect xmlns:o="urn:schemas-microsoft-com:office:office" xmlns:v="urn:schemas-microsoft-com:vml" id="rectole0000000003" style="width:345.200000pt;height:145.750000pt" o:preferrelative="t" o:ole="">
             <o:lock v:ext="edit"/>
             <v:imagedata xmlns:r="http://schemas.openxmlformats.org/officeDocument/2006/relationships" r:id="docRId7" o:title=""/>
           </v:rect>
-          <o:OLEObject xmlns:r="http://schemas.openxmlformats.org/officeDocument/2006/relationships" xmlns:o="urn:schemas-microsoft-com:office:office" Type="Embed" ProgID="StaticDib" DrawAspect="Content" ObjectID="0000000003" ShapeID="rectole0000000003" r:id="docRId6"/>
+          <o:OLEObject xmlns:r="http://schemas.openxmlformats.org/officeDocument/2006/relationships" xmlns:o="urn:schemas-microsoft-com:office:office" Type="Embed" ProgID="StaticMetafile" DrawAspect="Content" ObjectID="0000000003" ShapeID="rectole0000000003" r:id="docRId6"/>
         </w:object>
       </w:r>
     </w:p>
     <w:p>
       <w:pPr>
+        <w:spacing w:before="0" w:after="200" w:line="240"/>
+        <w:ind w:right="0" w:left="0" w:firstLine="0"/>
+        <w:jc w:val="center"/>
+        <w:rPr>
+          <w:rFonts w:ascii="Calibri" w:hAnsi="Calibri" w:cs="Calibri" w:eastAsia="Calibri"/>
+          <w:i/>
+          <w:color w:val="44546A"/>
+          <w:spacing w:val="0"/>
+          <w:position w:val="0"/>
+          <w:sz w:val="18"/>
+          <w:shd w:fill="auto" w:val="clear"/>
+        </w:rPr>
+      </w:pPr>
+      <w:r>
+        <w:rPr>
+          <w:rFonts w:ascii="Calibri" w:hAnsi="Calibri" w:cs="Calibri" w:eastAsia="Calibri"/>
+          <w:i/>
+          <w:color w:val="44546A"/>
+          <w:spacing w:val="0"/>
+          <w:position w:val="0"/>
+          <w:sz w:val="18"/>
+          <w:shd w:fill="auto" w:val="clear"/>
+        </w:rPr>
+        <w:t xml:space="preserve">Gambar 1. 1 - Form Input Angka</w:t>
+      </w:r>
+    </w:p>
+    <w:p>
+      <w:pPr>
+        <w:spacing w:before="0" w:after="160" w:line="259"/>
+        <w:ind w:right="0" w:left="0" w:firstLine="0"/>
+        <w:jc w:val="left"/>
+        <w:rPr>
+          <w:rFonts w:ascii="Calibri" w:hAnsi="Calibri" w:cs="Calibri" w:eastAsia="Calibri"/>
+          <w:color w:val="auto"/>
+          <w:spacing w:val="0"/>
+          <w:position w:val="0"/>
+          <w:sz w:val="22"/>
+          <w:shd w:fill="auto" w:val="clear"/>
+        </w:rPr>
+      </w:pPr>
+      <w:r>
+        <w:rPr>
+          <w:rFonts w:ascii="Calibri" w:hAnsi="Calibri" w:cs="Calibri" w:eastAsia="Calibri"/>
+          <w:color w:val="auto"/>
+          <w:spacing w:val="0"/>
+          <w:position w:val="0"/>
+          <w:sz w:val="22"/>
+          <w:shd w:fill="auto" w:val="clear"/>
+        </w:rPr>
+        <w:t xml:space="preserve">Gambar 1.1 merupakan kode program untuk menampilkan antarmuka formulir untuk memasukkan nilai x dan y yang akan dihitung nilai </w:t>
+      </w:r>
+      <w:r>
+        <w:rPr>
+          <w:rFonts w:ascii="Calibri" w:hAnsi="Calibri" w:cs="Calibri" w:eastAsia="Calibri"/>
+          <w:i/>
+          <w:color w:val="auto"/>
+          <w:spacing w:val="0"/>
+          <w:position w:val="0"/>
+          <w:sz w:val="22"/>
+          <w:shd w:fill="auto" w:val="clear"/>
+        </w:rPr>
+        <w:t xml:space="preserve">phytagoras</w:t>
+      </w:r>
+      <w:r>
+        <w:rPr>
+          <w:rFonts w:ascii="Calibri" w:hAnsi="Calibri" w:cs="Calibri" w:eastAsia="Calibri"/>
+          <w:color w:val="auto"/>
+          <w:spacing w:val="0"/>
+          <w:position w:val="0"/>
+          <w:sz w:val="22"/>
+          <w:shd w:fill="auto" w:val="clear"/>
+        </w:rPr>
+        <w:t xml:space="preserve">nya.</w:t>
+      </w:r>
+    </w:p>
+    <w:p>
+      <w:pPr>
         <w:spacing w:before="0" w:after="160" w:line="240"/>
         <w:ind w:right="0" w:left="0" w:firstLine="0"/>
         <w:jc w:val="left"/>
@@ -1672,34 +1791,8 @@
         </w:rPr>
       </w:pPr>
       <w:r>
-        <w:rPr>
-          <w:rFonts w:ascii="Calibri" w:hAnsi="Calibri" w:cs="Calibri" w:eastAsia="Calibri"/>
-          <w:color w:val="auto"/>
-          <w:spacing w:val="0"/>
-          <w:position w:val="0"/>
-          <w:sz w:val="22"/>
-          <w:shd w:fill="auto" w:val="clear"/>
-        </w:rPr>
-        <w:t xml:space="preserve">Gambar 1.2 merupakan kode program untuk menampilkan isi konten yaitu berupa gambar dan penjelasan profil perusahaan.</w:t>
-      </w:r>
-    </w:p>
-    <w:p>
-      <w:pPr>
-        <w:spacing w:before="0" w:after="160" w:line="240"/>
-        <w:ind w:right="0" w:left="0" w:firstLine="0"/>
-        <w:jc w:val="left"/>
-        <w:rPr>
-          <w:rFonts w:ascii="Calibri" w:hAnsi="Calibri" w:cs="Calibri" w:eastAsia="Calibri"/>
-          <w:color w:val="auto"/>
-          <w:spacing w:val="0"/>
-          <w:position w:val="0"/>
-          <w:sz w:val="22"/>
-          <w:shd w:fill="auto" w:val="clear"/>
-        </w:rPr>
-      </w:pPr>
-      <w:r>
-        <w:object w:dxaOrig="8640" w:dyaOrig="7395">
-          <v:rect xmlns:o="urn:schemas-microsoft-com:office:office" xmlns:v="urn:schemas-microsoft-com:vml" id="rectole0000000004" style="width:432.000000pt;height:369.750000pt" o:preferrelative="t" o:ole="">
+        <w:object w:dxaOrig="8747" w:dyaOrig="3603">
+          <v:rect xmlns:o="urn:schemas-microsoft-com:office:office" xmlns:v="urn:schemas-microsoft-com:vml" id="rectole0000000004" style="width:437.350000pt;height:180.150000pt" o:preferrelative="t" o:ole="">
             <o:lock v:ext="edit"/>
             <v:imagedata xmlns:r="http://schemas.openxmlformats.org/officeDocument/2006/relationships" r:id="docRId9" o:title=""/>
           </v:rect>
@@ -1709,6 +1802,32 @@
     </w:p>
     <w:p>
       <w:pPr>
+        <w:spacing w:before="0" w:after="160" w:line="259"/>
+        <w:ind w:right="0" w:left="0" w:firstLine="0"/>
+        <w:jc w:val="left"/>
+        <w:rPr>
+          <w:rFonts w:ascii="Calibri" w:hAnsi="Calibri" w:cs="Calibri" w:eastAsia="Calibri"/>
+          <w:color w:val="auto"/>
+          <w:spacing w:val="0"/>
+          <w:position w:val="0"/>
+          <w:sz w:val="22"/>
+          <w:shd w:fill="auto" w:val="clear"/>
+        </w:rPr>
+      </w:pPr>
+      <w:r>
+        <w:rPr>
+          <w:rFonts w:ascii="Calibri" w:hAnsi="Calibri" w:cs="Calibri" w:eastAsia="Calibri"/>
+          <w:color w:val="auto"/>
+          <w:spacing w:val="0"/>
+          <w:position w:val="0"/>
+          <w:sz w:val="22"/>
+          <w:shd w:fill="auto" w:val="clear"/>
+        </w:rPr>
+        <w:t xml:space="preserve">Gambar 2.1 merupakan kode program untuk menampilkan footer pada halaman web yang merumapakan menu navigasi dari web kami.</w:t>
+      </w:r>
+    </w:p>
+    <w:p>
+      <w:pPr>
         <w:spacing w:before="0" w:after="160" w:line="240"/>
         <w:ind w:right="0" w:left="0" w:firstLine="0"/>
         <w:jc w:val="left"/>
@@ -1722,34 +1841,8 @@
         </w:rPr>
       </w:pPr>
       <w:r>
-        <w:rPr>
-          <w:rFonts w:ascii="Calibri" w:hAnsi="Calibri" w:cs="Calibri" w:eastAsia="Calibri"/>
-          <w:color w:val="auto"/>
-          <w:spacing w:val="0"/>
-          <w:position w:val="0"/>
-          <w:sz w:val="22"/>
-          <w:shd w:fill="auto" w:val="clear"/>
-        </w:rPr>
-        <w:t xml:space="preserve">gambar 1.3 merupakan kode program untuk menampilkan footer yang berisikan tentang informasi yang dapat membantu menjawab pertanyaan-pertanyaan yang sering ditanyakan oleh user perihal aplikasi kami.</w:t>
-      </w:r>
-    </w:p>
-    <w:p>
-      <w:pPr>
-        <w:spacing w:before="0" w:after="160" w:line="240"/>
-        <w:ind w:right="0" w:left="0" w:firstLine="0"/>
-        <w:jc w:val="left"/>
-        <w:rPr>
-          <w:rFonts w:ascii="Calibri" w:hAnsi="Calibri" w:cs="Calibri" w:eastAsia="Calibri"/>
-          <w:color w:val="auto"/>
-          <w:spacing w:val="0"/>
-          <w:position w:val="0"/>
-          <w:sz w:val="22"/>
-          <w:shd w:fill="auto" w:val="clear"/>
-        </w:rPr>
-      </w:pPr>
-      <w:r>
-        <w:object w:dxaOrig="8640" w:dyaOrig="6409">
-          <v:rect xmlns:o="urn:schemas-microsoft-com:office:office" xmlns:v="urn:schemas-microsoft-com:vml" id="rectole0000000005" style="width:432.000000pt;height:320.450000pt" o:preferrelative="t" o:ole="">
+        <w:object w:dxaOrig="8747" w:dyaOrig="3543">
+          <v:rect xmlns:o="urn:schemas-microsoft-com:office:office" xmlns:v="urn:schemas-microsoft-com:vml" id="rectole0000000005" style="width:437.350000pt;height:177.150000pt" o:preferrelative="t" o:ole="">
             <o:lock v:ext="edit"/>
             <v:imagedata xmlns:r="http://schemas.openxmlformats.org/officeDocument/2006/relationships" r:id="docRId11" o:title=""/>
           </v:rect>
@@ -1780,7 +1873,7 @@
           <w:sz w:val="22"/>
           <w:shd w:fill="auto" w:val="clear"/>
         </w:rPr>
-        <w:t xml:space="preserve">gambar 2.1 merupakan kode program untuk membuat dropdown-toggle sign-up yang nantinya akan meminta inputan username,email,password lalu pengecekan checkbox saya bersedia menerima persyaratan dan pengklik-an tombol submit.</w:t>
+        <w:t xml:space="preserve">Gambar 2.2 merupakan kode program untuk menampilkan isi konten yaitu berupa gambar dan penjelasan profil perusahaan.</w:t>
       </w:r>
     </w:p>
     <w:p>
@@ -1798,8 +1891,8 @@
         </w:rPr>
       </w:pPr>
       <w:r>
-        <w:object w:dxaOrig="9422" w:dyaOrig="5740">
-          <v:rect xmlns:o="urn:schemas-microsoft-com:office:office" xmlns:v="urn:schemas-microsoft-com:vml" id="rectole0000000006" style="width:471.100000pt;height:287.000000pt" o:preferrelative="t" o:ole="">
+        <w:object w:dxaOrig="8747" w:dyaOrig="7491">
+          <v:rect xmlns:o="urn:schemas-microsoft-com:office:office" xmlns:v="urn:schemas-microsoft-com:vml" id="rectole0000000006" style="width:437.350000pt;height:374.550000pt" o:preferrelative="t" o:ole="">
             <o:lock v:ext="edit"/>
             <v:imagedata xmlns:r="http://schemas.openxmlformats.org/officeDocument/2006/relationships" r:id="docRId13" o:title=""/>
           </v:rect>
@@ -1830,7 +1923,7 @@
           <w:sz w:val="22"/>
           <w:shd w:fill="auto" w:val="clear"/>
         </w:rPr>
-        <w:t xml:space="preserve">gambar 2.2 merupakan kode program untuk membuat dropdown toggle sign-in yang nantinya akan meminta inputan Username,password dan pengklik-an tombol Sign-in.</w:t>
+        <w:t xml:space="preserve">gambar 2.3 merupakan kode program untuk menampilkan footer yang berisikan tentang informasi yang dapat membantu menjawab pertanyaan-pertanyaan yang sering ditanyakan oleh user perihal aplikasi kami.</w:t>
       </w:r>
     </w:p>
     <w:p>
@@ -1848,8 +1941,8 @@
         </w:rPr>
       </w:pPr>
       <w:r>
-        <w:object w:dxaOrig="8640" w:dyaOrig="4305">
-          <v:rect xmlns:o="urn:schemas-microsoft-com:office:office" xmlns:v="urn:schemas-microsoft-com:vml" id="rectole0000000007" style="width:432.000000pt;height:215.250000pt" o:preferrelative="t" o:ole="">
+        <w:object w:dxaOrig="8747" w:dyaOrig="6479">
+          <v:rect xmlns:o="urn:schemas-microsoft-com:office:office" xmlns:v="urn:schemas-microsoft-com:vml" id="rectole0000000007" style="width:437.350000pt;height:323.950000pt" o:preferrelative="t" o:ole="">
             <o:lock v:ext="edit"/>
             <v:imagedata xmlns:r="http://schemas.openxmlformats.org/officeDocument/2006/relationships" r:id="docRId15" o:title=""/>
           </v:rect>
@@ -1880,7 +1973,107 @@
           <w:sz w:val="22"/>
           <w:shd w:fill="auto" w:val="clear"/>
         </w:rPr>
-        <w:t xml:space="preserve">gambar 2.3 merupakan kode program untuk menampilkan konten berupa nama anggota kelompok dan copyright.</w:t>
+        <w:t xml:space="preserve">gambar 2.4 merupakan kode program untuk membuat dropdown-toggle sign-up yang nantinya akan meminta inputan username,email,password lalu pengecekan checkbox saya bersedia menerima persyaratan dan pengklik-an tombol submit.</w:t>
+      </w:r>
+    </w:p>
+    <w:p>
+      <w:pPr>
+        <w:spacing w:before="0" w:after="160" w:line="240"/>
+        <w:ind w:right="0" w:left="0" w:firstLine="0"/>
+        <w:jc w:val="left"/>
+        <w:rPr>
+          <w:rFonts w:ascii="Calibri" w:hAnsi="Calibri" w:cs="Calibri" w:eastAsia="Calibri"/>
+          <w:color w:val="auto"/>
+          <w:spacing w:val="0"/>
+          <w:position w:val="0"/>
+          <w:sz w:val="22"/>
+          <w:shd w:fill="auto" w:val="clear"/>
+        </w:rPr>
+      </w:pPr>
+      <w:r>
+        <w:object w:dxaOrig="9536" w:dyaOrig="5811">
+          <v:rect xmlns:o="urn:schemas-microsoft-com:office:office" xmlns:v="urn:schemas-microsoft-com:vml" id="rectole0000000008" style="width:476.800000pt;height:290.550000pt" o:preferrelative="t" o:ole="">
+            <o:lock v:ext="edit"/>
+            <v:imagedata xmlns:r="http://schemas.openxmlformats.org/officeDocument/2006/relationships" r:id="docRId17" o:title=""/>
+          </v:rect>
+          <o:OLEObject xmlns:r="http://schemas.openxmlformats.org/officeDocument/2006/relationships" xmlns:o="urn:schemas-microsoft-com:office:office" Type="Embed" ProgID="StaticDib" DrawAspect="Content" ObjectID="0000000008" ShapeID="rectole0000000008" r:id="docRId16"/>
+        </w:object>
+      </w:r>
+    </w:p>
+    <w:p>
+      <w:pPr>
+        <w:spacing w:before="0" w:after="160" w:line="240"/>
+        <w:ind w:right="0" w:left="0" w:firstLine="0"/>
+        <w:jc w:val="left"/>
+        <w:rPr>
+          <w:rFonts w:ascii="Calibri" w:hAnsi="Calibri" w:cs="Calibri" w:eastAsia="Calibri"/>
+          <w:color w:val="auto"/>
+          <w:spacing w:val="0"/>
+          <w:position w:val="0"/>
+          <w:sz w:val="22"/>
+          <w:shd w:fill="auto" w:val="clear"/>
+        </w:rPr>
+      </w:pPr>
+      <w:r>
+        <w:rPr>
+          <w:rFonts w:ascii="Calibri" w:hAnsi="Calibri" w:cs="Calibri" w:eastAsia="Calibri"/>
+          <w:color w:val="auto"/>
+          <w:spacing w:val="0"/>
+          <w:position w:val="0"/>
+          <w:sz w:val="22"/>
+          <w:shd w:fill="auto" w:val="clear"/>
+        </w:rPr>
+        <w:t xml:space="preserve">gambar 2.2 merupakan kode program untuk membuat dropdown toggle sign-in yang nantinya akan meminta inputan Username,password dan pengklik-an tombol Sign-in.</w:t>
+      </w:r>
+    </w:p>
+    <w:p>
+      <w:pPr>
+        <w:spacing w:before="0" w:after="160" w:line="240"/>
+        <w:ind w:right="0" w:left="0" w:firstLine="0"/>
+        <w:jc w:val="left"/>
+        <w:rPr>
+          <w:rFonts w:ascii="Calibri" w:hAnsi="Calibri" w:cs="Calibri" w:eastAsia="Calibri"/>
+          <w:color w:val="auto"/>
+          <w:spacing w:val="0"/>
+          <w:position w:val="0"/>
+          <w:sz w:val="22"/>
+          <w:shd w:fill="auto" w:val="clear"/>
+        </w:rPr>
+      </w:pPr>
+      <w:r>
+        <w:object w:dxaOrig="8747" w:dyaOrig="4353">
+          <v:rect xmlns:o="urn:schemas-microsoft-com:office:office" xmlns:v="urn:schemas-microsoft-com:vml" id="rectole0000000009" style="width:437.350000pt;height:217.650000pt" o:preferrelative="t" o:ole="">
+            <o:lock v:ext="edit"/>
+            <v:imagedata xmlns:r="http://schemas.openxmlformats.org/officeDocument/2006/relationships" r:id="docRId19" o:title=""/>
+          </v:rect>
+          <o:OLEObject xmlns:r="http://schemas.openxmlformats.org/officeDocument/2006/relationships" xmlns:o="urn:schemas-microsoft-com:office:office" Type="Embed" ProgID="StaticDib" DrawAspect="Content" ObjectID="0000000009" ShapeID="rectole0000000009" r:id="docRId18"/>
+        </w:object>
+      </w:r>
+    </w:p>
+    <w:p>
+      <w:pPr>
+        <w:spacing w:before="0" w:after="160" w:line="240"/>
+        <w:ind w:right="0" w:left="0" w:firstLine="0"/>
+        <w:jc w:val="left"/>
+        <w:rPr>
+          <w:rFonts w:ascii="Calibri" w:hAnsi="Calibri" w:cs="Calibri" w:eastAsia="Calibri"/>
+          <w:color w:val="auto"/>
+          <w:spacing w:val="0"/>
+          <w:position w:val="0"/>
+          <w:sz w:val="22"/>
+          <w:shd w:fill="auto" w:val="clear"/>
+        </w:rPr>
+      </w:pPr>
+      <w:r>
+        <w:rPr>
+          <w:rFonts w:ascii="Calibri" w:hAnsi="Calibri" w:cs="Calibri" w:eastAsia="Calibri"/>
+          <w:color w:val="auto"/>
+          <w:spacing w:val="0"/>
+          <w:position w:val="0"/>
+          <w:sz w:val="22"/>
+          <w:shd w:fill="auto" w:val="clear"/>
+        </w:rPr>
+        <w:t xml:space="preserve">gambar 2.5 merupakan kode program untuk menampilkan konten berupa nama anggota kelompok dan copyright.</w:t>
       </w:r>
     </w:p>
     <w:p>
@@ -2415,6 +2608,127 @@
     </w:p>
     <w:p>
       <w:pPr>
+        <w:spacing w:before="0" w:after="160" w:line="259"/>
+        <w:ind w:right="0" w:left="0" w:firstLine="0"/>
+        <w:jc w:val="left"/>
+        <w:rPr>
+          <w:rFonts w:ascii="Calibri" w:hAnsi="Calibri" w:cs="Calibri" w:eastAsia="Calibri"/>
+          <w:b/>
+          <w:color w:val="auto"/>
+          <w:spacing w:val="0"/>
+          <w:position w:val="0"/>
+          <w:sz w:val="22"/>
+          <w:shd w:fill="auto" w:val="clear"/>
+        </w:rPr>
+      </w:pPr>
+      <w:r>
+        <w:object w:dxaOrig="9764" w:dyaOrig="6660">
+          <v:rect xmlns:o="urn:schemas-microsoft-com:office:office" xmlns:v="urn:schemas-microsoft-com:vml" id="rectole0000000010" style="width:488.200000pt;height:333.000000pt" o:preferrelative="t" o:ole="">
+            <o:lock v:ext="edit"/>
+            <v:imagedata xmlns:r="http://schemas.openxmlformats.org/officeDocument/2006/relationships" r:id="docRId21" o:title=""/>
+          </v:rect>
+          <o:OLEObject xmlns:r="http://schemas.openxmlformats.org/officeDocument/2006/relationships" xmlns:o="urn:schemas-microsoft-com:office:office" Type="Embed" ProgID="StaticMetafile" DrawAspect="Content" ObjectID="0000000010" ShapeID="rectole0000000010" r:id="docRId20"/>
+        </w:object>
+      </w:r>
+    </w:p>
+    <w:p>
+      <w:pPr>
+        <w:spacing w:before="0" w:after="160" w:line="259"/>
+        <w:ind w:right="0" w:left="0" w:firstLine="0"/>
+        <w:jc w:val="center"/>
+        <w:rPr>
+          <w:rFonts w:ascii="Calibri" w:hAnsi="Calibri" w:cs="Calibri" w:eastAsia="Calibri"/>
+          <w:i/>
+          <w:color w:val="auto"/>
+          <w:spacing w:val="0"/>
+          <w:position w:val="0"/>
+          <w:sz w:val="22"/>
+          <w:shd w:fill="auto" w:val="clear"/>
+        </w:rPr>
+      </w:pPr>
+      <w:r>
+        <w:rPr>
+          <w:rFonts w:ascii="Calibri" w:hAnsi="Calibri" w:cs="Calibri" w:eastAsia="Calibri"/>
+          <w:i/>
+          <w:color w:val="auto"/>
+          <w:spacing w:val="0"/>
+          <w:position w:val="0"/>
+          <w:sz w:val="22"/>
+          <w:shd w:fill="auto" w:val="clear"/>
+        </w:rPr>
+        <w:t xml:space="preserve">Gambar 3.1</w:t>
+      </w:r>
+    </w:p>
+    <w:p>
+      <w:pPr>
+        <w:spacing w:before="0" w:after="160" w:line="259"/>
+        <w:ind w:right="0" w:left="0" w:firstLine="0"/>
+        <w:jc w:val="center"/>
+        <w:rPr>
+          <w:rFonts w:ascii="Calibri" w:hAnsi="Calibri" w:cs="Calibri" w:eastAsia="Calibri"/>
+          <w:i/>
+          <w:color w:val="auto"/>
+          <w:spacing w:val="0"/>
+          <w:position w:val="0"/>
+          <w:sz w:val="22"/>
+          <w:shd w:fill="auto" w:val="clear"/>
+        </w:rPr>
+      </w:pPr>
+      <w:r>
+        <w:object w:dxaOrig="8640" w:dyaOrig="5070">
+          <v:rect xmlns:o="urn:schemas-microsoft-com:office:office" xmlns:v="urn:schemas-microsoft-com:vml" id="rectole0000000011" style="width:432.000000pt;height:253.500000pt" o:preferrelative="t" o:ole="">
+            <o:lock v:ext="edit"/>
+            <v:imagedata xmlns:r="http://schemas.openxmlformats.org/officeDocument/2006/relationships" r:id="docRId23" o:title=""/>
+          </v:rect>
+          <o:OLEObject xmlns:r="http://schemas.openxmlformats.org/officeDocument/2006/relationships" xmlns:o="urn:schemas-microsoft-com:office:office" Type="Embed" ProgID="StaticMetafile" DrawAspect="Content" ObjectID="0000000011" ShapeID="rectole0000000011" r:id="docRId22"/>
+        </w:object>
+      </w:r>
+    </w:p>
+    <w:p>
+      <w:pPr>
+        <w:spacing w:before="0" w:after="160" w:line="259"/>
+        <w:ind w:right="0" w:left="0" w:firstLine="0"/>
+        <w:jc w:val="center"/>
+        <w:rPr>
+          <w:rFonts w:ascii="Calibri" w:hAnsi="Calibri" w:cs="Calibri" w:eastAsia="Calibri"/>
+          <w:i/>
+          <w:color w:val="auto"/>
+          <w:spacing w:val="0"/>
+          <w:position w:val="0"/>
+          <w:sz w:val="22"/>
+          <w:shd w:fill="auto" w:val="clear"/>
+        </w:rPr>
+      </w:pPr>
+      <w:r>
+        <w:rPr>
+          <w:rFonts w:ascii="Calibri" w:hAnsi="Calibri" w:cs="Calibri" w:eastAsia="Calibri"/>
+          <w:i/>
+          <w:color w:val="auto"/>
+          <w:spacing w:val="0"/>
+          <w:position w:val="0"/>
+          <w:sz w:val="22"/>
+          <w:shd w:fill="auto" w:val="clear"/>
+        </w:rPr>
+        <w:t xml:space="preserve">Gambar 3.2</w:t>
+      </w:r>
+    </w:p>
+    <w:p>
+      <w:pPr>
+        <w:spacing w:before="0" w:after="160" w:line="259"/>
+        <w:ind w:right="0" w:left="0" w:firstLine="0"/>
+        <w:jc w:val="left"/>
+        <w:rPr>
+          <w:rFonts w:ascii="Calibri" w:hAnsi="Calibri" w:cs="Calibri" w:eastAsia="Calibri"/>
+          <w:color w:val="auto"/>
+          <w:spacing w:val="0"/>
+          <w:position w:val="0"/>
+          <w:sz w:val="22"/>
+          <w:shd w:fill="auto" w:val="clear"/>
+        </w:rPr>
+      </w:pPr>
+    </w:p>
+    <w:p>
+      <w:pPr>
         <w:keepNext w:val="true"/>
         <w:keepLines w:val="true"/>
         <w:spacing w:before="40" w:after="0" w:line="259"/>
@@ -2553,6 +2867,21 @@
         </w:rPr>
         <w:t xml:space="preserve"> untuk setiap halaman</w:t>
       </w:r>
+    </w:p>
+    <w:p>
+      <w:pPr>
+        <w:spacing w:before="0" w:after="160" w:line="259"/>
+        <w:ind w:right="0" w:left="0" w:firstLine="0"/>
+        <w:jc w:val="left"/>
+        <w:rPr>
+          <w:rFonts w:ascii="Calibri" w:hAnsi="Calibri" w:cs="Calibri" w:eastAsia="Calibri"/>
+          <w:color w:val="auto"/>
+          <w:spacing w:val="0"/>
+          <w:position w:val="0"/>
+          <w:sz w:val="22"/>
+          <w:shd w:fill="auto" w:val="clear"/>
+        </w:rPr>
+      </w:pPr>
     </w:p>
     <w:p>
       <w:pPr>
